--- a/src/files/course-change-forms/7-c140-course-update.docx
+++ b/src/files/course-change-forms/7-c140-course-update.docx
@@ -1,6 +1,6 @@
 
 <file path=word/document.xml><?xml version="1.0" encoding="utf-8"?>
-<w:document xmlns:wpc="http://schemas.microsoft.com/office/word/2010/wordprocessingCanvas" xmlns:cx="http://schemas.microsoft.com/office/drawing/2014/chartex" xmlns:cx1="http://schemas.microsoft.com/office/drawing/2015/9/8/chartex" xmlns:cx2="http://schemas.microsoft.com/office/drawing/2015/10/21/chartex" xmlns:cx3="http://schemas.microsoft.com/office/drawing/2016/5/9/chartex" xmlns:cx4="http://schemas.microsoft.com/office/drawing/2016/5/10/chartex" xmlns:cx5="http://schemas.microsoft.com/office/drawing/2016/5/11/chartex" xmlns:cx6="http://schemas.microsoft.com/office/drawing/2016/5/12/chartex" xmlns:cx7="http://schemas.microsoft.com/office/drawing/2016/5/13/chartex" xmlns:cx8="http://schemas.microsoft.com/office/drawing/2016/5/14/chartex" xmlns:mc="http://schemas.openxmlformats.org/markup-compatibility/2006" xmlns:aink="http://schemas.microsoft.com/office/drawing/2016/ink" xmlns:am3d="http://schemas.microsoft.com/office/drawing/2017/model3d" xmlns:o="urn:schemas-microsoft-com:office:office" xmlns:oel="http://schemas.microsoft.com/office/2019/extlst" xmlns:r="http://schemas.openxmlformats.org/officeDocument/2006/relationships" xmlns:m="http://schemas.openxmlformats.org/officeDocument/2006/math" xmlns:v="urn:schemas-microsoft-com:vml" xmlns:wp14="http://schemas.microsoft.com/office/word/2010/wordprocessingDrawing" xmlns:wp="http://schemas.openxmlformats.org/drawingml/2006/wordprocessingDrawing" xmlns:w10="urn:schemas-microsoft-com:office:word" xmlns:w="http://schemas.openxmlformats.org/wordprocessingml/2006/main" xmlns:w14="http://schemas.microsoft.com/office/word/2010/wordml" xmlns:w15="http://schemas.microsoft.com/office/word/2012/wordml" xmlns:w16cex="http://schemas.microsoft.com/office/word/2018/wordml/cex" xmlns:w16cid="http://schemas.microsoft.com/office/word/2016/wordml/cid" xmlns:w16="http://schemas.microsoft.com/office/word/2018/wordml" xmlns:w16sdtdh="http://schemas.microsoft.com/office/word/2020/wordml/sdtdatahash" xmlns:w16se="http://schemas.microsoft.com/office/word/2015/wordml/symex" xmlns:wpg="http://schemas.microsoft.com/office/word/2010/wordprocessingGroup" xmlns:wpi="http://schemas.microsoft.com/office/word/2010/wordprocessingInk" xmlns:wne="http://schemas.microsoft.com/office/word/2006/wordml" xmlns:wps="http://schemas.microsoft.com/office/word/2010/wordprocessingShape" mc:Ignorable="w14 w15 w16se w16cid w16 w16cex w16sdtdh wp14">
+<w:document xmlns:wpc="http://schemas.microsoft.com/office/word/2010/wordprocessingCanvas" xmlns:cx="http://schemas.microsoft.com/office/drawing/2014/chartex" xmlns:cx1="http://schemas.microsoft.com/office/drawing/2015/9/8/chartex" xmlns:cx2="http://schemas.microsoft.com/office/drawing/2015/10/21/chartex" xmlns:cx3="http://schemas.microsoft.com/office/drawing/2016/5/9/chartex" xmlns:cx4="http://schemas.microsoft.com/office/drawing/2016/5/10/chartex" xmlns:cx5="http://schemas.microsoft.com/office/drawing/2016/5/11/chartex" xmlns:cx6="http://schemas.microsoft.com/office/drawing/2016/5/12/chartex" xmlns:cx7="http://schemas.microsoft.com/office/drawing/2016/5/13/chartex" xmlns:cx8="http://schemas.microsoft.com/office/drawing/2016/5/14/chartex" xmlns:mc="http://schemas.openxmlformats.org/markup-compatibility/2006" xmlns:aink="http://schemas.microsoft.com/office/drawing/2016/ink" xmlns:am3d="http://schemas.microsoft.com/office/drawing/2017/model3d" xmlns:o="urn:schemas-microsoft-com:office:office" xmlns:r="http://schemas.openxmlformats.org/officeDocument/2006/relationships" xmlns:m="http://schemas.openxmlformats.org/officeDocument/2006/math" xmlns:v="urn:schemas-microsoft-com:vml" xmlns:wp14="http://schemas.microsoft.com/office/word/2010/wordprocessingDrawing" xmlns:wp="http://schemas.openxmlformats.org/drawingml/2006/wordprocessingDrawing" xmlns:w10="urn:schemas-microsoft-com:office:word" xmlns:w="http://schemas.openxmlformats.org/wordprocessingml/2006/main" xmlns:w14="http://schemas.microsoft.com/office/word/2010/wordml" xmlns:w15="http://schemas.microsoft.com/office/word/2012/wordml" xmlns:w16cex="http://schemas.microsoft.com/office/word/2018/wordml/cex" xmlns:w16cid="http://schemas.microsoft.com/office/word/2016/wordml/cid" xmlns:w16="http://schemas.microsoft.com/office/word/2018/wordml" xmlns:w16sdtdh="http://schemas.microsoft.com/office/word/2020/wordml/sdtdatahash" xmlns:w16se="http://schemas.microsoft.com/office/word/2015/wordml/symex" xmlns:wpg="http://schemas.microsoft.com/office/word/2010/wordprocessingGroup" xmlns:wpi="http://schemas.microsoft.com/office/word/2010/wordprocessingInk" xmlns:wne="http://schemas.microsoft.com/office/word/2006/wordml" xmlns:wps="http://schemas.microsoft.com/office/word/2010/wordprocessingShape" mc:Ignorable="w14 w15 w16se w16cid w16 w16cex w16sdtdh wp14">
   <w:body>
     <w:p>
       <w:pPr>
@@ -208,6 +208,7 @@
               <w:listItem w:displayText="Archive Course" w:value="Archive Course"/>
             </w:dropDownList>
           </w:sdtPr>
+          <w:sdtEndPr/>
           <w:sdtContent>
             <w:permStart w:id="247166864" w:edGrp="everyone" w:displacedByCustomXml="prev"/>
             <w:tc>
@@ -333,6 +334,7 @@
               <w:listItem w:displayText="Fall 2024" w:value="Fall 2024"/>
             </w:dropDownList>
           </w:sdtPr>
+          <w:sdtEndPr/>
           <w:sdtContent>
             <w:permStart w:id="997081180" w:edGrp="everyone" w:displacedByCustomXml="prev"/>
             <w:tc>
@@ -429,7 +431,6 @@
             <w:placeholder>
               <w:docPart w:val="7E52F6D5861447729198AE9A026768C2"/>
             </w:placeholder>
-            <w:showingPlcHdr/>
             <w:dropDownList>
               <w:listItem w:value="Choose an item."/>
               <w:listItem w:displayText="N/A" w:value="N/A"/>
@@ -440,6 +441,7 @@
               <w:listItem w:displayText="Fall 2024" w:value="Fall 2024"/>
             </w:dropDownList>
           </w:sdtPr>
+          <w:sdtEndPr/>
           <w:sdtContent>
             <w:permStart w:id="335230639" w:edGrp="everyone" w:displacedByCustomXml="prev"/>
             <w:tc>
@@ -456,10 +458,7 @@
                   <w:spacing w:line="276" w:lineRule="auto"/>
                 </w:pPr>
                 <w:r>
-                  <w:rPr>
-                    <w:rStyle w:val="PlaceholderText"/>
-                  </w:rPr>
-                  <w:t>Choose an item.</w:t>
+                  <w:t>N/A</w:t>
                 </w:r>
               </w:p>
             </w:tc>
@@ -670,10 +669,7 @@
             </w:pPr>
             <w:permStart w:id="129593668" w:edGrp="everyone"/>
             <w:r>
-              <w:rPr>
-                <w:rStyle w:val="PlaceholderText"/>
-              </w:rPr>
-              <w:t>(i.e. AGBUS 100.</w:t>
+              <w:t>-unchanged-</w:t>
             </w:r>
             <w:permEnd w:id="129593668"/>
           </w:p>
@@ -715,7 +711,7 @@
               <w:rPr>
                 <w:rStyle w:val="PlaceholderText"/>
               </w:rPr>
-              <w:t>40829</w:t>
+              <w:t>192038</w:t>
             </w:r>
             <w:permEnd w:id="761732472"/>
           </w:p>
@@ -754,10 +750,7 @@
             </w:pPr>
             <w:permStart w:id="1334850665" w:edGrp="everyone"/>
             <w:r>
-              <w:rPr>
-                <w:rStyle w:val="PlaceholderText"/>
-              </w:rPr>
-              <w:t>Insert number here.</w:t>
+              <w:t>-unchanged-</w:t>
             </w:r>
             <w:permEnd w:id="1334850665"/>
           </w:p>
@@ -850,6 +843,9 @@
               <w:spacing w:line="276" w:lineRule="auto"/>
             </w:pPr>
             <w:permStart w:id="1640171579" w:edGrp="everyone"/>
+            <w:r>
+              <w:t>-unchanged-</w:t>
+            </w:r>
             <w:permEnd w:id="1640171579"/>
           </w:p>
         </w:tc>
@@ -899,6 +895,9 @@
               <w:spacing w:line="276" w:lineRule="auto"/>
             </w:pPr>
             <w:permStart w:id="1701914351" w:edGrp="everyone"/>
+            <w:r>
+              <w:t>-unchanged-</w:t>
+            </w:r>
             <w:permEnd w:id="1701914351"/>
           </w:p>
         </w:tc>
@@ -916,6 +915,9 @@
               <w:spacing w:line="276" w:lineRule="auto"/>
             </w:pPr>
             <w:permStart w:id="1027955662" w:edGrp="everyone"/>
+            <w:r>
+              <w:t>-unchanged-</w:t>
+            </w:r>
             <w:permEnd w:id="1027955662"/>
           </w:p>
         </w:tc>
@@ -1904,7 +1906,6 @@
             <w:placeholder>
               <w:docPart w:val="25C0EC7B6C654C648B0EC44786AFF6AB"/>
             </w:placeholder>
-            <w:showingPlcHdr/>
             <w:dropDownList>
               <w:listItem w:value="Choose an item."/>
               <w:listItem w:displayText="LEC" w:value="LEC"/>
@@ -1915,6 +1916,7 @@
               <w:listItem w:displayText="LEC &amp; CLIN" w:value="LEC &amp; CLIN"/>
             </w:dropDownList>
           </w:sdtPr>
+          <w:sdtEndPr/>
           <w:sdtContent>
             <w:permStart w:id="403002230" w:edGrp="everyone" w:displacedByCustomXml="prev"/>
             <w:tc>
@@ -1930,10 +1932,7 @@
                   <w:spacing w:line="276" w:lineRule="auto"/>
                 </w:pPr>
                 <w:r>
-                  <w:rPr>
-                    <w:rStyle w:val="PlaceholderText"/>
-                  </w:rPr>
-                  <w:t>Choose an item.</w:t>
+                  <w:t>LEC &amp; LAB</w:t>
                 </w:r>
               </w:p>
             </w:tc>
@@ -1967,7 +1966,6 @@
             <w:placeholder>
               <w:docPart w:val="C5F25E68E6D74928861DCB17E2A6FDAD"/>
             </w:placeholder>
-            <w:showingPlcHdr/>
             <w:dropDownList>
               <w:listItem w:value="Choose an item."/>
               <w:listItem w:displayText="LEC" w:value="LEC"/>
@@ -1978,6 +1976,7 @@
               <w:listItem w:displayText="LEC &amp; CLIN" w:value="LEC &amp; CLIN"/>
             </w:dropDownList>
           </w:sdtPr>
+          <w:sdtEndPr/>
           <w:sdtContent>
             <w:permStart w:id="812786217" w:edGrp="everyone" w:displacedByCustomXml="prev"/>
             <w:tc>
@@ -1993,10 +1992,7 @@
                   <w:spacing w:line="276" w:lineRule="auto"/>
                 </w:pPr>
                 <w:r>
-                  <w:rPr>
-                    <w:rStyle w:val="PlaceholderText"/>
-                  </w:rPr>
-                  <w:t>Choose an item.</w:t>
+                  <w:t>LEC &amp; LAB</w:t>
                 </w:r>
               </w:p>
             </w:tc>
@@ -2079,6 +2075,9 @@
               <w:spacing w:line="276" w:lineRule="auto"/>
             </w:pPr>
             <w:permStart w:id="968703251" w:edGrp="everyone"/>
+            <w:r>
+              <w:t>-unchanged-</w:t>
+            </w:r>
             <w:permEnd w:id="968703251"/>
           </w:p>
         </w:tc>
@@ -2123,6 +2122,9 @@
               <w:spacing w:line="276" w:lineRule="auto"/>
             </w:pPr>
             <w:permStart w:id="1308180465" w:edGrp="everyone"/>
+            <w:r>
+              <w:t>-unchanged-</w:t>
+            </w:r>
             <w:permEnd w:id="1308180465"/>
           </w:p>
         </w:tc>
@@ -2169,6 +2171,9 @@
               <w:spacing w:line="276" w:lineRule="auto"/>
             </w:pPr>
             <w:permStart w:id="1450704964" w:edGrp="everyone"/>
+            <w:r>
+              <w:t>-unchanged-</w:t>
+            </w:r>
             <w:permEnd w:id="1450704964"/>
           </w:p>
         </w:tc>
@@ -2213,6 +2218,9 @@
               <w:spacing w:line="276" w:lineRule="auto"/>
             </w:pPr>
             <w:permStart w:id="805796195" w:edGrp="everyone"/>
+            <w:r>
+              <w:t>-unchanged-</w:t>
+            </w:r>
             <w:permEnd w:id="805796195"/>
           </w:p>
         </w:tc>
@@ -2275,13 +2283,13 @@
             <w:placeholder>
               <w:docPart w:val="93C108F1544A421A9F07B912EC518608"/>
             </w:placeholder>
-            <w:showingPlcHdr/>
             <w:dropDownList>
               <w:listItem w:value="Choose an item."/>
               <w:listItem w:displayText="Yes" w:value="Yes"/>
               <w:listItem w:displayText="No" w:value="No"/>
             </w:dropDownList>
           </w:sdtPr>
+          <w:sdtEndPr/>
           <w:sdtContent>
             <w:permStart w:id="478289475" w:edGrp="everyone" w:displacedByCustomXml="prev"/>
             <w:tc>
@@ -2297,10 +2305,7 @@
                   <w:spacing w:line="276" w:lineRule="auto"/>
                 </w:pPr>
                 <w:r>
-                  <w:rPr>
-                    <w:rStyle w:val="PlaceholderText"/>
-                  </w:rPr>
-                  <w:t>Choose an item.</w:t>
+                  <w:t>Yes</w:t>
                 </w:r>
               </w:p>
             </w:tc>
@@ -2334,13 +2339,13 @@
             <w:placeholder>
               <w:docPart w:val="D06C5D9B773445C480B37A699A697270"/>
             </w:placeholder>
-            <w:showingPlcHdr/>
             <w:dropDownList>
               <w:listItem w:value="Choose an item."/>
               <w:listItem w:displayText="Yes" w:value="Yes"/>
               <w:listItem w:displayText="No" w:value="No"/>
             </w:dropDownList>
           </w:sdtPr>
+          <w:sdtEndPr/>
           <w:sdtContent>
             <w:permStart w:id="12927857" w:edGrp="everyone" w:displacedByCustomXml="prev"/>
             <w:tc>
@@ -2356,10 +2361,7 @@
                   <w:spacing w:line="276" w:lineRule="auto"/>
                 </w:pPr>
                 <w:r>
-                  <w:rPr>
-                    <w:rStyle w:val="PlaceholderText"/>
-                  </w:rPr>
-                  <w:t>Choose an item.</w:t>
+                  <w:t>Yes</w:t>
                 </w:r>
               </w:p>
             </w:tc>
@@ -2395,7 +2397,6 @@
             <w:placeholder>
               <w:docPart w:val="AD5A1D70B5BD44D1BE7DE7A1BF384167"/>
             </w:placeholder>
-            <w:showingPlcHdr/>
             <w:dropDownList>
               <w:listItem w:value="Choose an item."/>
               <w:listItem w:displayText="Graded" w:value="Graded"/>
@@ -2404,6 +2405,7 @@
               <w:listItem w:displayText="No Grade" w:value="No Grade"/>
             </w:dropDownList>
           </w:sdtPr>
+          <w:sdtEndPr/>
           <w:sdtContent>
             <w:permStart w:id="216019941" w:edGrp="everyone" w:displacedByCustomXml="prev"/>
             <w:tc>
@@ -2419,10 +2421,7 @@
                   <w:spacing w:line="276" w:lineRule="auto"/>
                 </w:pPr>
                 <w:r>
-                  <w:rPr>
-                    <w:rStyle w:val="PlaceholderText"/>
-                  </w:rPr>
-                  <w:t>Choose an item.</w:t>
+                  <w:t>Graded</w:t>
                 </w:r>
               </w:p>
             </w:tc>
@@ -2456,7 +2455,6 @@
             <w:placeholder>
               <w:docPart w:val="CBC3ACEEB69D43AC81403FF47EEE0F04"/>
             </w:placeholder>
-            <w:showingPlcHdr/>
             <w:dropDownList>
               <w:listItem w:value="Choose an item."/>
               <w:listItem w:displayText="Graded" w:value="Graded"/>
@@ -2465,6 +2463,7 @@
               <w:listItem w:displayText="No Grade" w:value="No Grade"/>
             </w:dropDownList>
           </w:sdtPr>
+          <w:sdtEndPr/>
           <w:sdtContent>
             <w:permStart w:id="1549742205" w:edGrp="everyone" w:displacedByCustomXml="prev"/>
             <w:tc>
@@ -2480,10 +2479,7 @@
                   <w:spacing w:line="276" w:lineRule="auto"/>
                 </w:pPr>
                 <w:r>
-                  <w:rPr>
-                    <w:rStyle w:val="PlaceholderText"/>
-                  </w:rPr>
-                  <w:t>Choose an item.</w:t>
+                  <w:t>Graded</w:t>
                 </w:r>
               </w:p>
             </w:tc>
@@ -2526,6 +2522,7 @@
               <w:listItem w:displayText="No Consent" w:value="No Consent"/>
             </w:dropDownList>
           </w:sdtPr>
+          <w:sdtEndPr/>
           <w:sdtContent>
             <w:tc>
               <w:tcPr>
@@ -2576,13 +2573,13 @@
             <w:placeholder>
               <w:docPart w:val="48DAA3C1BD484D11AF34392ED2407539"/>
             </w:placeholder>
-            <w:showingPlcHdr/>
             <w:dropDownList>
               <w:listItem w:value="Choose an item."/>
               <w:listItem w:displayText="Consent Required" w:value="Consent Required"/>
               <w:listItem w:displayText="No Consent" w:value="No Consent"/>
             </w:dropDownList>
           </w:sdtPr>
+          <w:sdtEndPr/>
           <w:sdtContent>
             <w:permStart w:id="924067946" w:edGrp="everyone" w:displacedByCustomXml="prev"/>
             <w:tc>
@@ -2598,10 +2595,7 @@
                   <w:spacing w:line="276" w:lineRule="auto"/>
                 </w:pPr>
                 <w:r>
-                  <w:rPr>
-                    <w:rStyle w:val="PlaceholderText"/>
-                  </w:rPr>
-                  <w:t>Choose an item.</w:t>
+                  <w:t>No Consent</w:t>
                 </w:r>
               </w:p>
             </w:tc>
@@ -2644,6 +2638,7 @@
               <w:listItem w:displayText="Hidden in Search" w:value="Hidden in Search"/>
             </w:dropDownList>
           </w:sdtPr>
+          <w:sdtEndPr/>
           <w:sdtContent>
             <w:tc>
               <w:tcPr>
@@ -2694,13 +2689,13 @@
             <w:placeholder>
               <w:docPart w:val="0372801FF1E54340A944F79DE811ECA6"/>
             </w:placeholder>
-            <w:showingPlcHdr/>
             <w:dropDownList>
               <w:listItem w:value="Choose an item."/>
               <w:listItem w:displayText="Visible in Search" w:value="Visible in Search"/>
               <w:listItem w:displayText="Hidden in Search" w:value="Hidden in Search"/>
             </w:dropDownList>
           </w:sdtPr>
+          <w:sdtEndPr/>
           <w:sdtContent>
             <w:permStart w:id="472845786" w:edGrp="everyone" w:displacedByCustomXml="prev"/>
             <w:tc>
@@ -2716,10 +2711,7 @@
                   <w:spacing w:line="276" w:lineRule="auto"/>
                 </w:pPr>
                 <w:r>
-                  <w:rPr>
-                    <w:rStyle w:val="PlaceholderText"/>
-                  </w:rPr>
-                  <w:t>Choose an item.</w:t>
+                  <w:t>Visible in Search</w:t>
                 </w:r>
               </w:p>
             </w:tc>
@@ -4710,6 +4702,7 @@
               <w:listItem w:displayText="Unlisted Elective" w:value="Unlisted Elective"/>
             </w:dropDownList>
           </w:sdtPr>
+          <w:sdtEndPr/>
           <w:sdtContent>
             <w:permStart w:id="302592793" w:edGrp="everyone" w:displacedByCustomXml="prev"/>
             <w:tc>
@@ -4787,6 +4780,7 @@
               <w:listItem w:displayText="Unlisted Elective" w:value="Unlisted Elective"/>
             </w:dropDownList>
           </w:sdtPr>
+          <w:sdtEndPr/>
           <w:sdtContent>
             <w:permStart w:id="200112299" w:edGrp="everyone" w:displacedByCustomXml="prev"/>
             <w:tc>
@@ -4869,6 +4863,7 @@
               <w:listItem w:displayText="Unlisted Elective" w:value="Unlisted Elective"/>
             </w:dropDownList>
           </w:sdtPr>
+          <w:sdtEndPr/>
           <w:sdtContent>
             <w:permStart w:id="2081511956" w:edGrp="everyone" w:displacedByCustomXml="prev"/>
             <w:tc>
@@ -4945,6 +4940,7 @@
               <w:listItem w:displayText="Unlisted Elective" w:value="Unlisted Elective"/>
             </w:dropDownList>
           </w:sdtPr>
+          <w:sdtEndPr/>
           <w:sdtContent>
             <w:permStart w:id="678374717" w:edGrp="everyone" w:displacedByCustomXml="prev"/>
             <w:tc>
@@ -5027,6 +5023,7 @@
               <w:listItem w:displayText="Unlisted Elective" w:value="Unlisted Elective"/>
             </w:dropDownList>
           </w:sdtPr>
+          <w:sdtEndPr/>
           <w:sdtContent>
             <w:permStart w:id="173022443" w:edGrp="everyone" w:displacedByCustomXml="prev"/>
             <w:tc>
@@ -5103,6 +5100,7 @@
               <w:listItem w:displayText="Unlisted Elective" w:value="Unlisted Elective"/>
             </w:dropDownList>
           </w:sdtPr>
+          <w:sdtEndPr/>
           <w:sdtContent>
             <w:permStart w:id="934237043" w:edGrp="everyone" w:displacedByCustomXml="prev"/>
             <w:tc>
@@ -5243,6 +5241,7 @@
               <w:listItem w:displayText="I don't know." w:value="I don't know."/>
             </w:dropDownList>
           </w:sdtPr>
+          <w:sdtEndPr/>
           <w:sdtContent>
             <w:tc>
               <w:tcPr>
@@ -5307,6 +5306,7 @@
               <w:listItem w:displayText="I don't know" w:value="I don't know"/>
             </w:dropDownList>
           </w:sdtPr>
+          <w:sdtEndPr/>
           <w:sdtContent>
             <w:tc>
               <w:tcPr>
@@ -5734,6 +5734,7 @@
               <w:listItem w:displayText="Academic &amp; WF Transfer" w:value="Academic &amp; WF Transfer"/>
             </w:dropDownList>
           </w:sdtPr>
+          <w:sdtEndPr/>
           <w:sdtContent>
             <w:permStart w:id="438248593" w:edGrp="everyone" w:displacedByCustomXml="prev"/>
             <w:tc>
@@ -5793,6 +5794,7 @@
               <w:listItem w:displayText="Academic &amp; WF Transfer" w:value="Academic &amp; WF Transfer"/>
             </w:dropDownList>
           </w:sdtPr>
+          <w:sdtEndPr/>
           <w:sdtContent>
             <w:permStart w:id="1488061235" w:edGrp="everyone" w:displacedByCustomXml="prev"/>
             <w:tc>
@@ -5883,6 +5885,7 @@
               <w:listItem w:displayText="200WTMGT" w:value="200WTMGT"/>
             </w:dropDownList>
           </w:sdtPr>
+          <w:sdtEndPr/>
           <w:sdtContent>
             <w:permStart w:id="620120156" w:edGrp="everyone" w:displacedByCustomXml="prev"/>
             <w:tc>
@@ -5966,6 +5969,7 @@
               <w:listItem w:displayText="200WTMGT" w:value="200WTMGT"/>
             </w:dropDownList>
           </w:sdtPr>
+          <w:sdtEndPr/>
           <w:sdtContent>
             <w:permStart w:id="1658409471" w:edGrp="everyone" w:displacedByCustomXml="prev"/>
             <w:tc>
@@ -6031,6 +6035,7 @@
               <w:listItem w:displayText="5-Self Support" w:value="5-Self Support"/>
             </w:dropDownList>
           </w:sdtPr>
+          <w:sdtEndPr/>
           <w:sdtContent>
             <w:permStart w:id="1046031630" w:edGrp="everyone" w:displacedByCustomXml="prev"/>
             <w:tc>
@@ -6090,6 +6095,7 @@
               <w:listItem w:displayText="5-Self Support" w:value="5-Self Support"/>
             </w:dropDownList>
           </w:sdtPr>
+          <w:sdtEndPr/>
           <w:sdtContent>
             <w:permStart w:id="100296837" w:edGrp="everyone" w:displacedByCustomXml="prev"/>
             <w:tc>
@@ -6161,6 +6167,7 @@
               <w:listItem w:displayText="Workforce Supplemental" w:value="Workforce Supplemental"/>
             </w:dropDownList>
           </w:sdtPr>
+          <w:sdtEndPr/>
           <w:sdtContent>
             <w:permStart w:id="1687378088" w:edGrp="everyone" w:displacedByCustomXml="prev"/>
             <w:tc>
@@ -6221,6 +6228,7 @@
               <w:listItem w:displayText="Workforce Supplemental" w:value="Workforce Supplemental"/>
             </w:dropDownList>
           </w:sdtPr>
+          <w:sdtEndPr/>
           <w:sdtContent>
             <w:permStart w:id="722869170" w:edGrp="everyone" w:displacedByCustomXml="prev"/>
             <w:tc>
@@ -6285,6 +6293,7 @@
               <w:listItem w:displayText="Yes" w:value="Yes"/>
             </w:dropDownList>
           </w:sdtPr>
+          <w:sdtEndPr/>
           <w:sdtContent>
             <w:permStart w:id="770133261" w:edGrp="everyone" w:displacedByCustomXml="prev"/>
             <w:tc>
@@ -6344,6 +6353,7 @@
               <w:listItem w:displayText="Yes" w:value="Yes"/>
             </w:dropDownList>
           </w:sdtPr>
+          <w:sdtEndPr/>
           <w:sdtContent>
             <w:permStart w:id="1110191234" w:edGrp="everyone" w:displacedByCustomXml="prev"/>
             <w:tc>
@@ -6412,6 +6422,7 @@
               <w:listItem w:displayText="10" w:value="10"/>
             </w:dropDownList>
           </w:sdtPr>
+          <w:sdtEndPr/>
           <w:sdtContent>
             <w:permStart w:id="860380861" w:edGrp="everyone" w:displacedByCustomXml="prev"/>
             <w:tc>
@@ -6477,6 +6488,7 @@
               <w:listItem w:displayText="10" w:value="10"/>
             </w:dropDownList>
           </w:sdtPr>
+          <w:sdtEndPr/>
           <w:sdtContent>
             <w:permStart w:id="200803404" w:edGrp="everyone" w:displacedByCustomXml="prev"/>
             <w:tc>
@@ -7318,7 +7330,7 @@
 </file>
 
 <file path=word/endnotes.xml><?xml version="1.0" encoding="utf-8"?>
-<w:endnotes xmlns:wpc="http://schemas.microsoft.com/office/word/2010/wordprocessingCanvas" xmlns:cx="http://schemas.microsoft.com/office/drawing/2014/chartex" xmlns:cx1="http://schemas.microsoft.com/office/drawing/2015/9/8/chartex" xmlns:cx2="http://schemas.microsoft.com/office/drawing/2015/10/21/chartex" xmlns:cx3="http://schemas.microsoft.com/office/drawing/2016/5/9/chartex" xmlns:cx4="http://schemas.microsoft.com/office/drawing/2016/5/10/chartex" xmlns:cx5="http://schemas.microsoft.com/office/drawing/2016/5/11/chartex" xmlns:cx6="http://schemas.microsoft.com/office/drawing/2016/5/12/chartex" xmlns:cx7="http://schemas.microsoft.com/office/drawing/2016/5/13/chartex" xmlns:cx8="http://schemas.microsoft.com/office/drawing/2016/5/14/chartex" xmlns:mc="http://schemas.openxmlformats.org/markup-compatibility/2006" xmlns:aink="http://schemas.microsoft.com/office/drawing/2016/ink" xmlns:am3d="http://schemas.microsoft.com/office/drawing/2017/model3d" xmlns:o="urn:schemas-microsoft-com:office:office" xmlns:oel="http://schemas.microsoft.com/office/2019/extlst" xmlns:r="http://schemas.openxmlformats.org/officeDocument/2006/relationships" xmlns:m="http://schemas.openxmlformats.org/officeDocument/2006/math" xmlns:v="urn:schemas-microsoft-com:vml" xmlns:wp14="http://schemas.microsoft.com/office/word/2010/wordprocessingDrawing" xmlns:wp="http://schemas.openxmlformats.org/drawingml/2006/wordprocessingDrawing" xmlns:w10="urn:schemas-microsoft-com:office:word" xmlns:w="http://schemas.openxmlformats.org/wordprocessingml/2006/main" xmlns:w14="http://schemas.microsoft.com/office/word/2010/wordml" xmlns:w15="http://schemas.microsoft.com/office/word/2012/wordml" xmlns:w16cex="http://schemas.microsoft.com/office/word/2018/wordml/cex" xmlns:w16cid="http://schemas.microsoft.com/office/word/2016/wordml/cid" xmlns:w16="http://schemas.microsoft.com/office/word/2018/wordml" xmlns:w16sdtdh="http://schemas.microsoft.com/office/word/2020/wordml/sdtdatahash" xmlns:w16se="http://schemas.microsoft.com/office/word/2015/wordml/symex" xmlns:wpg="http://schemas.microsoft.com/office/word/2010/wordprocessingGroup" xmlns:wpi="http://schemas.microsoft.com/office/word/2010/wordprocessingInk" xmlns:wne="http://schemas.microsoft.com/office/word/2006/wordml" xmlns:wps="http://schemas.microsoft.com/office/word/2010/wordprocessingShape" mc:Ignorable="w14 w15 w16se w16cid w16 w16cex w16sdtdh wp14">
+<w:endnotes xmlns:wpc="http://schemas.microsoft.com/office/word/2010/wordprocessingCanvas" xmlns:cx="http://schemas.microsoft.com/office/drawing/2014/chartex" xmlns:cx1="http://schemas.microsoft.com/office/drawing/2015/9/8/chartex" xmlns:cx2="http://schemas.microsoft.com/office/drawing/2015/10/21/chartex" xmlns:cx3="http://schemas.microsoft.com/office/drawing/2016/5/9/chartex" xmlns:cx4="http://schemas.microsoft.com/office/drawing/2016/5/10/chartex" xmlns:cx5="http://schemas.microsoft.com/office/drawing/2016/5/11/chartex" xmlns:cx6="http://schemas.microsoft.com/office/drawing/2016/5/12/chartex" xmlns:cx7="http://schemas.microsoft.com/office/drawing/2016/5/13/chartex" xmlns:cx8="http://schemas.microsoft.com/office/drawing/2016/5/14/chartex" xmlns:mc="http://schemas.openxmlformats.org/markup-compatibility/2006" xmlns:aink="http://schemas.microsoft.com/office/drawing/2016/ink" xmlns:am3d="http://schemas.microsoft.com/office/drawing/2017/model3d" xmlns:o="urn:schemas-microsoft-com:office:office" xmlns:r="http://schemas.openxmlformats.org/officeDocument/2006/relationships" xmlns:m="http://schemas.openxmlformats.org/officeDocument/2006/math" xmlns:v="urn:schemas-microsoft-com:vml" xmlns:wp14="http://schemas.microsoft.com/office/word/2010/wordprocessingDrawing" xmlns:wp="http://schemas.openxmlformats.org/drawingml/2006/wordprocessingDrawing" xmlns:w10="urn:schemas-microsoft-com:office:word" xmlns:w="http://schemas.openxmlformats.org/wordprocessingml/2006/main" xmlns:w14="http://schemas.microsoft.com/office/word/2010/wordml" xmlns:w15="http://schemas.microsoft.com/office/word/2012/wordml" xmlns:w16cex="http://schemas.microsoft.com/office/word/2018/wordml/cex" xmlns:w16cid="http://schemas.microsoft.com/office/word/2016/wordml/cid" xmlns:w16="http://schemas.microsoft.com/office/word/2018/wordml" xmlns:w16sdtdh="http://schemas.microsoft.com/office/word/2020/wordml/sdtdatahash" xmlns:w16se="http://schemas.microsoft.com/office/word/2015/wordml/symex" xmlns:wpg="http://schemas.microsoft.com/office/word/2010/wordprocessingGroup" xmlns:wpi="http://schemas.microsoft.com/office/word/2010/wordprocessingInk" xmlns:wne="http://schemas.microsoft.com/office/word/2006/wordml" xmlns:wps="http://schemas.microsoft.com/office/word/2010/wordprocessingShape" mc:Ignorable="w14 w15 w16se w16cid w16 w16cex w16sdtdh wp14">
   <w:endnote w:type="separator" w:id="-1">
     <w:p>
       <w:pPr>
@@ -7350,7 +7362,7 @@
 </file>
 
 <file path=word/footer1.xml><?xml version="1.0" encoding="utf-8"?>
-<w:ftr xmlns:wpc="http://schemas.microsoft.com/office/word/2010/wordprocessingCanvas" xmlns:cx="http://schemas.microsoft.com/office/drawing/2014/chartex" xmlns:cx1="http://schemas.microsoft.com/office/drawing/2015/9/8/chartex" xmlns:cx2="http://schemas.microsoft.com/office/drawing/2015/10/21/chartex" xmlns:cx3="http://schemas.microsoft.com/office/drawing/2016/5/9/chartex" xmlns:cx4="http://schemas.microsoft.com/office/drawing/2016/5/10/chartex" xmlns:cx5="http://schemas.microsoft.com/office/drawing/2016/5/11/chartex" xmlns:cx6="http://schemas.microsoft.com/office/drawing/2016/5/12/chartex" xmlns:cx7="http://schemas.microsoft.com/office/drawing/2016/5/13/chartex" xmlns:cx8="http://schemas.microsoft.com/office/drawing/2016/5/14/chartex" xmlns:mc="http://schemas.openxmlformats.org/markup-compatibility/2006" xmlns:aink="http://schemas.microsoft.com/office/drawing/2016/ink" xmlns:am3d="http://schemas.microsoft.com/office/drawing/2017/model3d" xmlns:o="urn:schemas-microsoft-com:office:office" xmlns:oel="http://schemas.microsoft.com/office/2019/extlst" xmlns:r="http://schemas.openxmlformats.org/officeDocument/2006/relationships" xmlns:m="http://schemas.openxmlformats.org/officeDocument/2006/math" xmlns:v="urn:schemas-microsoft-com:vml" xmlns:wp14="http://schemas.microsoft.com/office/word/2010/wordprocessingDrawing" xmlns:wp="http://schemas.openxmlformats.org/drawingml/2006/wordprocessingDrawing" xmlns:w10="urn:schemas-microsoft-com:office:word" xmlns:w="http://schemas.openxmlformats.org/wordprocessingml/2006/main" xmlns:w14="http://schemas.microsoft.com/office/word/2010/wordml" xmlns:w15="http://schemas.microsoft.com/office/word/2012/wordml" xmlns:w16cex="http://schemas.microsoft.com/office/word/2018/wordml/cex" xmlns:w16cid="http://schemas.microsoft.com/office/word/2016/wordml/cid" xmlns:w16="http://schemas.microsoft.com/office/word/2018/wordml" xmlns:w16sdtdh="http://schemas.microsoft.com/office/word/2020/wordml/sdtdatahash" xmlns:w16se="http://schemas.microsoft.com/office/word/2015/wordml/symex" xmlns:wpg="http://schemas.microsoft.com/office/word/2010/wordprocessingGroup" xmlns:wpi="http://schemas.microsoft.com/office/word/2010/wordprocessingInk" xmlns:wne="http://schemas.microsoft.com/office/word/2006/wordml" xmlns:wps="http://schemas.microsoft.com/office/word/2010/wordprocessingShape" mc:Ignorable="w14 w15 w16se w16cid w16 w16cex w16sdtdh wp14">
+<w:ftr xmlns:wpc="http://schemas.microsoft.com/office/word/2010/wordprocessingCanvas" xmlns:cx="http://schemas.microsoft.com/office/drawing/2014/chartex" xmlns:cx1="http://schemas.microsoft.com/office/drawing/2015/9/8/chartex" xmlns:cx2="http://schemas.microsoft.com/office/drawing/2015/10/21/chartex" xmlns:cx3="http://schemas.microsoft.com/office/drawing/2016/5/9/chartex" xmlns:cx4="http://schemas.microsoft.com/office/drawing/2016/5/10/chartex" xmlns:cx5="http://schemas.microsoft.com/office/drawing/2016/5/11/chartex" xmlns:cx6="http://schemas.microsoft.com/office/drawing/2016/5/12/chartex" xmlns:cx7="http://schemas.microsoft.com/office/drawing/2016/5/13/chartex" xmlns:cx8="http://schemas.microsoft.com/office/drawing/2016/5/14/chartex" xmlns:mc="http://schemas.openxmlformats.org/markup-compatibility/2006" xmlns:aink="http://schemas.microsoft.com/office/drawing/2016/ink" xmlns:am3d="http://schemas.microsoft.com/office/drawing/2017/model3d" xmlns:o="urn:schemas-microsoft-com:office:office" xmlns:r="http://schemas.openxmlformats.org/officeDocument/2006/relationships" xmlns:m="http://schemas.openxmlformats.org/officeDocument/2006/math" xmlns:v="urn:schemas-microsoft-com:vml" xmlns:wp14="http://schemas.microsoft.com/office/word/2010/wordprocessingDrawing" xmlns:wp="http://schemas.openxmlformats.org/drawingml/2006/wordprocessingDrawing" xmlns:w10="urn:schemas-microsoft-com:office:word" xmlns:w="http://schemas.openxmlformats.org/wordprocessingml/2006/main" xmlns:w14="http://schemas.microsoft.com/office/word/2010/wordml" xmlns:w15="http://schemas.microsoft.com/office/word/2012/wordml" xmlns:w16cex="http://schemas.microsoft.com/office/word/2018/wordml/cex" xmlns:w16cid="http://schemas.microsoft.com/office/word/2016/wordml/cid" xmlns:w16="http://schemas.microsoft.com/office/word/2018/wordml" xmlns:w16sdtdh="http://schemas.microsoft.com/office/word/2020/wordml/sdtdatahash" xmlns:w16se="http://schemas.microsoft.com/office/word/2015/wordml/symex" xmlns:wpg="http://schemas.microsoft.com/office/word/2010/wordprocessingGroup" xmlns:wpi="http://schemas.microsoft.com/office/word/2010/wordprocessingInk" xmlns:wne="http://schemas.microsoft.com/office/word/2006/wordml" xmlns:wps="http://schemas.microsoft.com/office/word/2010/wordprocessingShape" mc:Ignorable="w14 w15 w16se w16cid w16 w16cex w16sdtdh wp14">
   <w:sdt>
     <w:sdtPr>
       <w:id w:val="-163865125"/>
@@ -7403,7 +7415,7 @@
 </file>
 
 <file path=word/footnotes.xml><?xml version="1.0" encoding="utf-8"?>
-<w:footnotes xmlns:wpc="http://schemas.microsoft.com/office/word/2010/wordprocessingCanvas" xmlns:cx="http://schemas.microsoft.com/office/drawing/2014/chartex" xmlns:cx1="http://schemas.microsoft.com/office/drawing/2015/9/8/chartex" xmlns:cx2="http://schemas.microsoft.com/office/drawing/2015/10/21/chartex" xmlns:cx3="http://schemas.microsoft.com/office/drawing/2016/5/9/chartex" xmlns:cx4="http://schemas.microsoft.com/office/drawing/2016/5/10/chartex" xmlns:cx5="http://schemas.microsoft.com/office/drawing/2016/5/11/chartex" xmlns:cx6="http://schemas.microsoft.com/office/drawing/2016/5/12/chartex" xmlns:cx7="http://schemas.microsoft.com/office/drawing/2016/5/13/chartex" xmlns:cx8="http://schemas.microsoft.com/office/drawing/2016/5/14/chartex" xmlns:mc="http://schemas.openxmlformats.org/markup-compatibility/2006" xmlns:aink="http://schemas.microsoft.com/office/drawing/2016/ink" xmlns:am3d="http://schemas.microsoft.com/office/drawing/2017/model3d" xmlns:o="urn:schemas-microsoft-com:office:office" xmlns:oel="http://schemas.microsoft.com/office/2019/extlst" xmlns:r="http://schemas.openxmlformats.org/officeDocument/2006/relationships" xmlns:m="http://schemas.openxmlformats.org/officeDocument/2006/math" xmlns:v="urn:schemas-microsoft-com:vml" xmlns:wp14="http://schemas.microsoft.com/office/word/2010/wordprocessingDrawing" xmlns:wp="http://schemas.openxmlformats.org/drawingml/2006/wordprocessingDrawing" xmlns:w10="urn:schemas-microsoft-com:office:word" xmlns:w="http://schemas.openxmlformats.org/wordprocessingml/2006/main" xmlns:w14="http://schemas.microsoft.com/office/word/2010/wordml" xmlns:w15="http://schemas.microsoft.com/office/word/2012/wordml" xmlns:w16cex="http://schemas.microsoft.com/office/word/2018/wordml/cex" xmlns:w16cid="http://schemas.microsoft.com/office/word/2016/wordml/cid" xmlns:w16="http://schemas.microsoft.com/office/word/2018/wordml" xmlns:w16sdtdh="http://schemas.microsoft.com/office/word/2020/wordml/sdtdatahash" xmlns:w16se="http://schemas.microsoft.com/office/word/2015/wordml/symex" xmlns:wpg="http://schemas.microsoft.com/office/word/2010/wordprocessingGroup" xmlns:wpi="http://schemas.microsoft.com/office/word/2010/wordprocessingInk" xmlns:wne="http://schemas.microsoft.com/office/word/2006/wordml" xmlns:wps="http://schemas.microsoft.com/office/word/2010/wordprocessingShape" mc:Ignorable="w14 w15 w16se w16cid w16 w16cex w16sdtdh wp14">
+<w:footnotes xmlns:wpc="http://schemas.microsoft.com/office/word/2010/wordprocessingCanvas" xmlns:cx="http://schemas.microsoft.com/office/drawing/2014/chartex" xmlns:cx1="http://schemas.microsoft.com/office/drawing/2015/9/8/chartex" xmlns:cx2="http://schemas.microsoft.com/office/drawing/2015/10/21/chartex" xmlns:cx3="http://schemas.microsoft.com/office/drawing/2016/5/9/chartex" xmlns:cx4="http://schemas.microsoft.com/office/drawing/2016/5/10/chartex" xmlns:cx5="http://schemas.microsoft.com/office/drawing/2016/5/11/chartex" xmlns:cx6="http://schemas.microsoft.com/office/drawing/2016/5/12/chartex" xmlns:cx7="http://schemas.microsoft.com/office/drawing/2016/5/13/chartex" xmlns:cx8="http://schemas.microsoft.com/office/drawing/2016/5/14/chartex" xmlns:mc="http://schemas.openxmlformats.org/markup-compatibility/2006" xmlns:aink="http://schemas.microsoft.com/office/drawing/2016/ink" xmlns:am3d="http://schemas.microsoft.com/office/drawing/2017/model3d" xmlns:o="urn:schemas-microsoft-com:office:office" xmlns:r="http://schemas.openxmlformats.org/officeDocument/2006/relationships" xmlns:m="http://schemas.openxmlformats.org/officeDocument/2006/math" xmlns:v="urn:schemas-microsoft-com:vml" xmlns:wp14="http://schemas.microsoft.com/office/word/2010/wordprocessingDrawing" xmlns:wp="http://schemas.openxmlformats.org/drawingml/2006/wordprocessingDrawing" xmlns:w10="urn:schemas-microsoft-com:office:word" xmlns:w="http://schemas.openxmlformats.org/wordprocessingml/2006/main" xmlns:w14="http://schemas.microsoft.com/office/word/2010/wordml" xmlns:w15="http://schemas.microsoft.com/office/word/2012/wordml" xmlns:w16cex="http://schemas.microsoft.com/office/word/2018/wordml/cex" xmlns:w16cid="http://schemas.microsoft.com/office/word/2016/wordml/cid" xmlns:w16="http://schemas.microsoft.com/office/word/2018/wordml" xmlns:w16sdtdh="http://schemas.microsoft.com/office/word/2020/wordml/sdtdatahash" xmlns:w16se="http://schemas.microsoft.com/office/word/2015/wordml/symex" xmlns:wpg="http://schemas.microsoft.com/office/word/2010/wordprocessingGroup" xmlns:wpi="http://schemas.microsoft.com/office/word/2010/wordprocessingInk" xmlns:wne="http://schemas.microsoft.com/office/word/2006/wordml" xmlns:wps="http://schemas.microsoft.com/office/word/2010/wordprocessingShape" mc:Ignorable="w14 w15 w16se w16cid w16 w16cex w16sdtdh wp14">
   <w:footnote w:type="separator" w:id="-1">
     <w:p>
       <w:pPr>
@@ -7435,7 +7447,7 @@
 </file>
 
 <file path=word/header1.xml><?xml version="1.0" encoding="utf-8"?>
-<w:hdr xmlns:wpc="http://schemas.microsoft.com/office/word/2010/wordprocessingCanvas" xmlns:cx="http://schemas.microsoft.com/office/drawing/2014/chartex" xmlns:cx1="http://schemas.microsoft.com/office/drawing/2015/9/8/chartex" xmlns:cx2="http://schemas.microsoft.com/office/drawing/2015/10/21/chartex" xmlns:cx3="http://schemas.microsoft.com/office/drawing/2016/5/9/chartex" xmlns:cx4="http://schemas.microsoft.com/office/drawing/2016/5/10/chartex" xmlns:cx5="http://schemas.microsoft.com/office/drawing/2016/5/11/chartex" xmlns:cx6="http://schemas.microsoft.com/office/drawing/2016/5/12/chartex" xmlns:cx7="http://schemas.microsoft.com/office/drawing/2016/5/13/chartex" xmlns:cx8="http://schemas.microsoft.com/office/drawing/2016/5/14/chartex" xmlns:mc="http://schemas.openxmlformats.org/markup-compatibility/2006" xmlns:aink="http://schemas.microsoft.com/office/drawing/2016/ink" xmlns:am3d="http://schemas.microsoft.com/office/drawing/2017/model3d" xmlns:o="urn:schemas-microsoft-com:office:office" xmlns:oel="http://schemas.microsoft.com/office/2019/extlst" xmlns:r="http://schemas.openxmlformats.org/officeDocument/2006/relationships" xmlns:m="http://schemas.openxmlformats.org/officeDocument/2006/math" xmlns:v="urn:schemas-microsoft-com:vml" xmlns:wp14="http://schemas.microsoft.com/office/word/2010/wordprocessingDrawing" xmlns:wp="http://schemas.openxmlformats.org/drawingml/2006/wordprocessingDrawing" xmlns:w10="urn:schemas-microsoft-com:office:word" xmlns:w="http://schemas.openxmlformats.org/wordprocessingml/2006/main" xmlns:w14="http://schemas.microsoft.com/office/word/2010/wordml" xmlns:w15="http://schemas.microsoft.com/office/word/2012/wordml" xmlns:w16cex="http://schemas.microsoft.com/office/word/2018/wordml/cex" xmlns:w16cid="http://schemas.microsoft.com/office/word/2016/wordml/cid" xmlns:w16="http://schemas.microsoft.com/office/word/2018/wordml" xmlns:w16sdtdh="http://schemas.microsoft.com/office/word/2020/wordml/sdtdatahash" xmlns:w16se="http://schemas.microsoft.com/office/word/2015/wordml/symex" xmlns:wpg="http://schemas.microsoft.com/office/word/2010/wordprocessingGroup" xmlns:wpi="http://schemas.microsoft.com/office/word/2010/wordprocessingInk" xmlns:wne="http://schemas.microsoft.com/office/word/2006/wordml" xmlns:wps="http://schemas.microsoft.com/office/word/2010/wordprocessingShape" mc:Ignorable="w14 w15 w16se w16cid w16 w16cex w16sdtdh wp14">
+<w:hdr xmlns:wpc="http://schemas.microsoft.com/office/word/2010/wordprocessingCanvas" xmlns:cx="http://schemas.microsoft.com/office/drawing/2014/chartex" xmlns:cx1="http://schemas.microsoft.com/office/drawing/2015/9/8/chartex" xmlns:cx2="http://schemas.microsoft.com/office/drawing/2015/10/21/chartex" xmlns:cx3="http://schemas.microsoft.com/office/drawing/2016/5/9/chartex" xmlns:cx4="http://schemas.microsoft.com/office/drawing/2016/5/10/chartex" xmlns:cx5="http://schemas.microsoft.com/office/drawing/2016/5/11/chartex" xmlns:cx6="http://schemas.microsoft.com/office/drawing/2016/5/12/chartex" xmlns:cx7="http://schemas.microsoft.com/office/drawing/2016/5/13/chartex" xmlns:cx8="http://schemas.microsoft.com/office/drawing/2016/5/14/chartex" xmlns:mc="http://schemas.openxmlformats.org/markup-compatibility/2006" xmlns:aink="http://schemas.microsoft.com/office/drawing/2016/ink" xmlns:am3d="http://schemas.microsoft.com/office/drawing/2017/model3d" xmlns:o="urn:schemas-microsoft-com:office:office" xmlns:r="http://schemas.openxmlformats.org/officeDocument/2006/relationships" xmlns:m="http://schemas.openxmlformats.org/officeDocument/2006/math" xmlns:v="urn:schemas-microsoft-com:vml" xmlns:wp14="http://schemas.microsoft.com/office/word/2010/wordprocessingDrawing" xmlns:wp="http://schemas.openxmlformats.org/drawingml/2006/wordprocessingDrawing" xmlns:w10="urn:schemas-microsoft-com:office:word" xmlns:w="http://schemas.openxmlformats.org/wordprocessingml/2006/main" xmlns:w14="http://schemas.microsoft.com/office/word/2010/wordml" xmlns:w15="http://schemas.microsoft.com/office/word/2012/wordml" xmlns:w16cex="http://schemas.microsoft.com/office/word/2018/wordml/cex" xmlns:w16cid="http://schemas.microsoft.com/office/word/2016/wordml/cid" xmlns:w16="http://schemas.microsoft.com/office/word/2018/wordml" xmlns:w16sdtdh="http://schemas.microsoft.com/office/word/2020/wordml/sdtdatahash" xmlns:w16se="http://schemas.microsoft.com/office/word/2015/wordml/symex" xmlns:wpg="http://schemas.microsoft.com/office/word/2010/wordprocessingGroup" xmlns:wpi="http://schemas.microsoft.com/office/word/2010/wordprocessingInk" xmlns:wne="http://schemas.microsoft.com/office/word/2006/wordml" xmlns:wps="http://schemas.microsoft.com/office/word/2010/wordprocessingShape" mc:Ignorable="w14 w15 w16se w16cid w16 w16cex w16sdtdh wp14">
   <w:p>
     <w:pPr>
       <w:spacing w:line="276" w:lineRule="auto"/>
@@ -7500,7 +7512,7 @@
             </wp:anchor>
           </w:drawing>
         </mc:Choice>
-        <mc:Fallback>
+        <mc:Fallback xmlns:oel="http://schemas.microsoft.com/office/2019/extlst">
           <w:pict>
             <v:line w14:anchorId="082A9771" id="Straight Connector 1" o:spid="_x0000_s1026" style="position:absolute;z-index:251658240;visibility:visible;mso-wrap-style:square;mso-wrap-distance-left:9pt;mso-wrap-distance-top:0;mso-wrap-distance-right:9pt;mso-wrap-distance-bottom:0;mso-position-horizontal:absolute;mso-position-horizontal-relative:text;mso-position-vertical:absolute;mso-position-vertical-relative:text" from="2.6pt,14.1pt" to="541.15pt,14.1pt" o:gfxdata="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" strokecolor="black [3213]" strokeweight=".5pt">
               <v:stroke joinstyle="miter"/>
@@ -7523,7 +7535,7 @@
 </file>
 
 <file path=word/numbering.xml><?xml version="1.0" encoding="utf-8"?>
-<w:numbering xmlns:wpc="http://schemas.microsoft.com/office/word/2010/wordprocessingCanvas" xmlns:cx="http://schemas.microsoft.com/office/drawing/2014/chartex" xmlns:cx1="http://schemas.microsoft.com/office/drawing/2015/9/8/chartex" xmlns:cx2="http://schemas.microsoft.com/office/drawing/2015/10/21/chartex" xmlns:cx3="http://schemas.microsoft.com/office/drawing/2016/5/9/chartex" xmlns:cx4="http://schemas.microsoft.com/office/drawing/2016/5/10/chartex" xmlns:cx5="http://schemas.microsoft.com/office/drawing/2016/5/11/chartex" xmlns:cx6="http://schemas.microsoft.com/office/drawing/2016/5/12/chartex" xmlns:cx7="http://schemas.microsoft.com/office/drawing/2016/5/13/chartex" xmlns:cx8="http://schemas.microsoft.com/office/drawing/2016/5/14/chartex" xmlns:mc="http://schemas.openxmlformats.org/markup-compatibility/2006" xmlns:aink="http://schemas.microsoft.com/office/drawing/2016/ink" xmlns:am3d="http://schemas.microsoft.com/office/drawing/2017/model3d" xmlns:o="urn:schemas-microsoft-com:office:office" xmlns:oel="http://schemas.microsoft.com/office/2019/extlst" xmlns:r="http://schemas.openxmlformats.org/officeDocument/2006/relationships" xmlns:m="http://schemas.openxmlformats.org/officeDocument/2006/math" xmlns:v="urn:schemas-microsoft-com:vml" xmlns:wp14="http://schemas.microsoft.com/office/word/2010/wordprocessingDrawing" xmlns:wp="http://schemas.openxmlformats.org/drawingml/2006/wordprocessingDrawing" xmlns:w10="urn:schemas-microsoft-com:office:word" xmlns:w="http://schemas.openxmlformats.org/wordprocessingml/2006/main" xmlns:w14="http://schemas.microsoft.com/office/word/2010/wordml" xmlns:w15="http://schemas.microsoft.com/office/word/2012/wordml" xmlns:w16cex="http://schemas.microsoft.com/office/word/2018/wordml/cex" xmlns:w16cid="http://schemas.microsoft.com/office/word/2016/wordml/cid" xmlns:w16="http://schemas.microsoft.com/office/word/2018/wordml" xmlns:w16sdtdh="http://schemas.microsoft.com/office/word/2020/wordml/sdtdatahash" xmlns:w16se="http://schemas.microsoft.com/office/word/2015/wordml/symex" xmlns:wpg="http://schemas.microsoft.com/office/word/2010/wordprocessingGroup" xmlns:wpi="http://schemas.microsoft.com/office/word/2010/wordprocessingInk" xmlns:wne="http://schemas.microsoft.com/office/word/2006/wordml" xmlns:wps="http://schemas.microsoft.com/office/word/2010/wordprocessingShape" mc:Ignorable="w14 w15 w16se w16cid w16 w16cex w16sdtdh wp14">
+<w:numbering xmlns:wpc="http://schemas.microsoft.com/office/word/2010/wordprocessingCanvas" xmlns:cx="http://schemas.microsoft.com/office/drawing/2014/chartex" xmlns:cx1="http://schemas.microsoft.com/office/drawing/2015/9/8/chartex" xmlns:cx2="http://schemas.microsoft.com/office/drawing/2015/10/21/chartex" xmlns:cx3="http://schemas.microsoft.com/office/drawing/2016/5/9/chartex" xmlns:cx4="http://schemas.microsoft.com/office/drawing/2016/5/10/chartex" xmlns:cx5="http://schemas.microsoft.com/office/drawing/2016/5/11/chartex" xmlns:cx6="http://schemas.microsoft.com/office/drawing/2016/5/12/chartex" xmlns:cx7="http://schemas.microsoft.com/office/drawing/2016/5/13/chartex" xmlns:cx8="http://schemas.microsoft.com/office/drawing/2016/5/14/chartex" xmlns:mc="http://schemas.openxmlformats.org/markup-compatibility/2006" xmlns:aink="http://schemas.microsoft.com/office/drawing/2016/ink" xmlns:am3d="http://schemas.microsoft.com/office/drawing/2017/model3d" xmlns:o="urn:schemas-microsoft-com:office:office" xmlns:r="http://schemas.openxmlformats.org/officeDocument/2006/relationships" xmlns:m="http://schemas.openxmlformats.org/officeDocument/2006/math" xmlns:v="urn:schemas-microsoft-com:vml" xmlns:wp14="http://schemas.microsoft.com/office/word/2010/wordprocessingDrawing" xmlns:wp="http://schemas.openxmlformats.org/drawingml/2006/wordprocessingDrawing" xmlns:w10="urn:schemas-microsoft-com:office:word" xmlns:w="http://schemas.openxmlformats.org/wordprocessingml/2006/main" xmlns:w14="http://schemas.microsoft.com/office/word/2010/wordml" xmlns:w15="http://schemas.microsoft.com/office/word/2012/wordml" xmlns:w16cex="http://schemas.microsoft.com/office/word/2018/wordml/cex" xmlns:w16cid="http://schemas.microsoft.com/office/word/2016/wordml/cid" xmlns:w16="http://schemas.microsoft.com/office/word/2018/wordml" xmlns:w16sdtdh="http://schemas.microsoft.com/office/word/2020/wordml/sdtdatahash" xmlns:w16se="http://schemas.microsoft.com/office/word/2015/wordml/symex" xmlns:wpg="http://schemas.microsoft.com/office/word/2010/wordprocessingGroup" xmlns:wpi="http://schemas.microsoft.com/office/word/2010/wordprocessingInk" xmlns:wne="http://schemas.microsoft.com/office/word/2006/wordml" xmlns:wps="http://schemas.microsoft.com/office/word/2010/wordprocessingShape" mc:Ignorable="w14 w15 w16se w16cid w16 w16cex w16sdtdh wp14">
   <w:abstractNum w:abstractNumId="0" w15:restartNumberingAfterBreak="0">
     <w:nsid w:val="0EC42631"/>
     <w:multiLevelType w:val="hybridMultilevel"/>
@@ -8428,31 +8440,31 @@
       </w:pPr>
     </w:lvl>
   </w:abstractNum>
-  <w:num w:numId="1" w16cid:durableId="718212356">
+  <w:num w:numId="1">
     <w:abstractNumId w:val="0"/>
   </w:num>
-  <w:num w:numId="2" w16cid:durableId="2117019290">
+  <w:num w:numId="2">
     <w:abstractNumId w:val="3"/>
   </w:num>
-  <w:num w:numId="3" w16cid:durableId="1505241875">
+  <w:num w:numId="3">
     <w:abstractNumId w:val="4"/>
   </w:num>
-  <w:num w:numId="4" w16cid:durableId="1922641645">
+  <w:num w:numId="4">
     <w:abstractNumId w:val="7"/>
   </w:num>
-  <w:num w:numId="5" w16cid:durableId="1089886285">
+  <w:num w:numId="5">
     <w:abstractNumId w:val="1"/>
   </w:num>
-  <w:num w:numId="6" w16cid:durableId="902251934">
+  <w:num w:numId="6">
     <w:abstractNumId w:val="6"/>
   </w:num>
-  <w:num w:numId="7" w16cid:durableId="1227298767">
+  <w:num w:numId="7">
     <w:abstractNumId w:val="3"/>
   </w:num>
-  <w:num w:numId="8" w16cid:durableId="830869006">
+  <w:num w:numId="8">
     <w:abstractNumId w:val="2"/>
   </w:num>
-  <w:num w:numId="9" w16cid:durableId="204491348">
+  <w:num w:numId="9">
     <w:abstractNumId w:val="5"/>
   </w:num>
 </w:numbering>
@@ -9087,7 +9099,7 @@
 </file>
 
 <file path=word/glossary/document.xml><?xml version="1.0" encoding="utf-8"?>
-<w:glossaryDocument xmlns:wpc="http://schemas.microsoft.com/office/word/2010/wordprocessingCanvas" xmlns:cx="http://schemas.microsoft.com/office/drawing/2014/chartex" xmlns:cx1="http://schemas.microsoft.com/office/drawing/2015/9/8/chartex" xmlns:cx2="http://schemas.microsoft.com/office/drawing/2015/10/21/chartex" xmlns:cx3="http://schemas.microsoft.com/office/drawing/2016/5/9/chartex" xmlns:cx4="http://schemas.microsoft.com/office/drawing/2016/5/10/chartex" xmlns:cx5="http://schemas.microsoft.com/office/drawing/2016/5/11/chartex" xmlns:cx6="http://schemas.microsoft.com/office/drawing/2016/5/12/chartex" xmlns:cx7="http://schemas.microsoft.com/office/drawing/2016/5/13/chartex" xmlns:cx8="http://schemas.microsoft.com/office/drawing/2016/5/14/chartex" xmlns:mc="http://schemas.openxmlformats.org/markup-compatibility/2006" xmlns:aink="http://schemas.microsoft.com/office/drawing/2016/ink" xmlns:am3d="http://schemas.microsoft.com/office/drawing/2017/model3d" xmlns:o="urn:schemas-microsoft-com:office:office" xmlns:oel="http://schemas.microsoft.com/office/2019/extlst" xmlns:r="http://schemas.openxmlformats.org/officeDocument/2006/relationships" xmlns:m="http://schemas.openxmlformats.org/officeDocument/2006/math" xmlns:v="urn:schemas-microsoft-com:vml" xmlns:wp14="http://schemas.microsoft.com/office/word/2010/wordprocessingDrawing" xmlns:wp="http://schemas.openxmlformats.org/drawingml/2006/wordprocessingDrawing" xmlns:w10="urn:schemas-microsoft-com:office:word" xmlns:w="http://schemas.openxmlformats.org/wordprocessingml/2006/main" xmlns:w14="http://schemas.microsoft.com/office/word/2010/wordml" xmlns:w15="http://schemas.microsoft.com/office/word/2012/wordml" xmlns:w16cex="http://schemas.microsoft.com/office/word/2018/wordml/cex" xmlns:w16cid="http://schemas.microsoft.com/office/word/2016/wordml/cid" xmlns:w16="http://schemas.microsoft.com/office/word/2018/wordml" xmlns:w16sdtdh="http://schemas.microsoft.com/office/word/2020/wordml/sdtdatahash" xmlns:w16se="http://schemas.microsoft.com/office/word/2015/wordml/symex" xmlns:wpg="http://schemas.microsoft.com/office/word/2010/wordprocessingGroup" xmlns:wpi="http://schemas.microsoft.com/office/word/2010/wordprocessingInk" xmlns:wne="http://schemas.microsoft.com/office/word/2006/wordml" xmlns:wps="http://schemas.microsoft.com/office/word/2010/wordprocessingShape" mc:Ignorable="w14 w15 w16se w16cid w16 w16cex w16sdtdh wp14">
+<w:glossaryDocument xmlns:wpc="http://schemas.microsoft.com/office/word/2010/wordprocessingCanvas" xmlns:cx="http://schemas.microsoft.com/office/drawing/2014/chartex" xmlns:cx1="http://schemas.microsoft.com/office/drawing/2015/9/8/chartex" xmlns:cx2="http://schemas.microsoft.com/office/drawing/2015/10/21/chartex" xmlns:cx3="http://schemas.microsoft.com/office/drawing/2016/5/9/chartex" xmlns:cx4="http://schemas.microsoft.com/office/drawing/2016/5/10/chartex" xmlns:cx5="http://schemas.microsoft.com/office/drawing/2016/5/11/chartex" xmlns:cx6="http://schemas.microsoft.com/office/drawing/2016/5/12/chartex" xmlns:cx7="http://schemas.microsoft.com/office/drawing/2016/5/13/chartex" xmlns:cx8="http://schemas.microsoft.com/office/drawing/2016/5/14/chartex" xmlns:mc="http://schemas.openxmlformats.org/markup-compatibility/2006" xmlns:aink="http://schemas.microsoft.com/office/drawing/2016/ink" xmlns:am3d="http://schemas.microsoft.com/office/drawing/2017/model3d" xmlns:o="urn:schemas-microsoft-com:office:office" xmlns:r="http://schemas.openxmlformats.org/officeDocument/2006/relationships" xmlns:m="http://schemas.openxmlformats.org/officeDocument/2006/math" xmlns:v="urn:schemas-microsoft-com:vml" xmlns:wp14="http://schemas.microsoft.com/office/word/2010/wordprocessingDrawing" xmlns:wp="http://schemas.openxmlformats.org/drawingml/2006/wordprocessingDrawing" xmlns:w10="urn:schemas-microsoft-com:office:word" xmlns:w="http://schemas.openxmlformats.org/wordprocessingml/2006/main" xmlns:w14="http://schemas.microsoft.com/office/word/2010/wordml" xmlns:w15="http://schemas.microsoft.com/office/word/2012/wordml" xmlns:w16cex="http://schemas.microsoft.com/office/word/2018/wordml/cex" xmlns:w16cid="http://schemas.microsoft.com/office/word/2016/wordml/cid" xmlns:w16="http://schemas.microsoft.com/office/word/2018/wordml" xmlns:w16sdtdh="http://schemas.microsoft.com/office/word/2020/wordml/sdtdatahash" xmlns:w16se="http://schemas.microsoft.com/office/word/2015/wordml/symex" xmlns:wpg="http://schemas.microsoft.com/office/word/2010/wordprocessingGroup" xmlns:wpi="http://schemas.microsoft.com/office/word/2010/wordprocessingInk" xmlns:wne="http://schemas.microsoft.com/office/word/2006/wordml" xmlns:wps="http://schemas.microsoft.com/office/word/2010/wordprocessingShape" mc:Ignorable="w14 w15 w16se w16cid w16 w16cex w16sdtdh wp14">
   <w:docParts>
     <w:docPart>
       <w:docPartPr>
@@ -10034,7 +10046,7 @@
     <w:charset w:val="00"/>
     <w:family w:val="swiss"/>
     <w:pitch w:val="variable"/>
-    <w:sig w:usb0="E4002EFF" w:usb1="C000247B" w:usb2="00000009" w:usb3="00000000" w:csb0="000001FF" w:csb1="00000000"/>
+    <w:sig w:usb0="E0002AFF" w:usb1="C000247B" w:usb2="00000009" w:usb3="00000000" w:csb0="000001FF" w:csb1="00000000"/>
   </w:font>
 </w:fonts>
 </file>
@@ -10062,6 +10074,7 @@
     <w:rsid w:val="0066303C"/>
     <w:rsid w:val="00810E50"/>
     <w:rsid w:val="00822043"/>
+    <w:rsid w:val="00853914"/>
     <w:rsid w:val="009B5641"/>
     <w:rsid w:val="00A913EC"/>
     <w:rsid w:val="00D42D87"/>
@@ -11050,7 +11063,12 @@
 </file>
 
 <file path=customXml/item1.xml><?xml version="1.0" encoding="utf-8"?>
-<b:Sources xmlns:b="http://schemas.openxmlformats.org/officeDocument/2006/bibliography" xmlns="http://schemas.openxmlformats.org/officeDocument/2006/bibliography" SelectedStyle="\APASixthEditionOfficeOnline.xsl" StyleName="APA" Version="6"/>
+<?mso-contentType ?>
+<FormTemplates xmlns="http://schemas.microsoft.com/sharepoint/v3/contenttype/forms">
+  <Display>DocumentLibraryForm</Display>
+  <Edit>DocumentLibraryForm</Edit>
+  <New>DocumentLibraryForm</New>
+</FormTemplates>
 </file>
 
 <file path=customXml/item2.xml><?xml version="1.0" encoding="utf-8"?>
@@ -11072,12 +11090,7 @@
 </file>
 
 <file path=customXml/item3.xml><?xml version="1.0" encoding="utf-8"?>
-<?mso-contentType ?>
-<FormTemplates xmlns="http://schemas.microsoft.com/sharepoint/v3/contenttype/forms">
-  <Display>DocumentLibraryForm</Display>
-  <Edit>DocumentLibraryForm</Edit>
-  <New>DocumentLibraryForm</New>
-</FormTemplates>
+<b:Sources xmlns:b="http://schemas.openxmlformats.org/officeDocument/2006/bibliography" xmlns="http://schemas.openxmlformats.org/officeDocument/2006/bibliography" SelectedStyle="\APASixthEditionOfficeOnline.xsl" StyleName="APA" Version="6"/>
 </file>
 
 <file path=customXml/item4.xml><?xml version="1.0" encoding="utf-8"?>
@@ -11316,9 +11329,9 @@
 </file>
 
 <file path=customXml/itemProps1.xml><?xml version="1.0" encoding="utf-8"?>
-<ds:datastoreItem xmlns:ds="http://schemas.openxmlformats.org/officeDocument/2006/customXml" ds:itemID="{292807E7-334C-444F-8D7E-CAEE005B0542}">
+<ds:datastoreItem xmlns:ds="http://schemas.openxmlformats.org/officeDocument/2006/customXml" ds:itemID="{1E8A40A7-F4E2-416D-887F-6991730C8067}">
   <ds:schemaRefs>
-    <ds:schemaRef ds:uri="http://schemas.openxmlformats.org/officeDocument/2006/bibliography"/>
+    <ds:schemaRef ds:uri="http://schemas.microsoft.com/sharepoint/v3/contenttype/forms"/>
   </ds:schemaRefs>
 </ds:datastoreItem>
 </file>
@@ -11335,9 +11348,9 @@
 </file>
 
 <file path=customXml/itemProps3.xml><?xml version="1.0" encoding="utf-8"?>
-<ds:datastoreItem xmlns:ds="http://schemas.openxmlformats.org/officeDocument/2006/customXml" ds:itemID="{1E8A40A7-F4E2-416D-887F-6991730C8067}">
+<ds:datastoreItem xmlns:ds="http://schemas.openxmlformats.org/officeDocument/2006/customXml" ds:itemID="{292807E7-334C-444F-8D7E-CAEE005B0542}">
   <ds:schemaRefs>
-    <ds:schemaRef ds:uri="http://schemas.microsoft.com/sharepoint/v3/contenttype/forms"/>
+    <ds:schemaRef ds:uri="http://schemas.openxmlformats.org/officeDocument/2006/bibliography"/>
   </ds:schemaRefs>
 </ds:datastoreItem>
 </file>

--- a/src/files/course-change-forms/7-c140-course-update.docx
+++ b/src/files/course-change-forms/7-c140-course-update.docx
@@ -1,6 +1,6 @@
 
 <file path=word/document.xml><?xml version="1.0" encoding="utf-8"?>
-<w:document xmlns:wpc="http://schemas.microsoft.com/office/word/2010/wordprocessingCanvas" xmlns:cx="http://schemas.microsoft.com/office/drawing/2014/chartex" xmlns:cx1="http://schemas.microsoft.com/office/drawing/2015/9/8/chartex" xmlns:cx2="http://schemas.microsoft.com/office/drawing/2015/10/21/chartex" xmlns:cx3="http://schemas.microsoft.com/office/drawing/2016/5/9/chartex" xmlns:cx4="http://schemas.microsoft.com/office/drawing/2016/5/10/chartex" xmlns:cx5="http://schemas.microsoft.com/office/drawing/2016/5/11/chartex" xmlns:cx6="http://schemas.microsoft.com/office/drawing/2016/5/12/chartex" xmlns:cx7="http://schemas.microsoft.com/office/drawing/2016/5/13/chartex" xmlns:cx8="http://schemas.microsoft.com/office/drawing/2016/5/14/chartex" xmlns:mc="http://schemas.openxmlformats.org/markup-compatibility/2006" xmlns:aink="http://schemas.microsoft.com/office/drawing/2016/ink" xmlns:am3d="http://schemas.microsoft.com/office/drawing/2017/model3d" xmlns:o="urn:schemas-microsoft-com:office:office" xmlns:r="http://schemas.openxmlformats.org/officeDocument/2006/relationships" xmlns:m="http://schemas.openxmlformats.org/officeDocument/2006/math" xmlns:v="urn:schemas-microsoft-com:vml" xmlns:wp14="http://schemas.microsoft.com/office/word/2010/wordprocessingDrawing" xmlns:wp="http://schemas.openxmlformats.org/drawingml/2006/wordprocessingDrawing" xmlns:w10="urn:schemas-microsoft-com:office:word" xmlns:w="http://schemas.openxmlformats.org/wordprocessingml/2006/main" xmlns:w14="http://schemas.microsoft.com/office/word/2010/wordml" xmlns:w15="http://schemas.microsoft.com/office/word/2012/wordml" xmlns:w16cex="http://schemas.microsoft.com/office/word/2018/wordml/cex" xmlns:w16cid="http://schemas.microsoft.com/office/word/2016/wordml/cid" xmlns:w16="http://schemas.microsoft.com/office/word/2018/wordml" xmlns:w16sdtdh="http://schemas.microsoft.com/office/word/2020/wordml/sdtdatahash" xmlns:w16se="http://schemas.microsoft.com/office/word/2015/wordml/symex" xmlns:wpg="http://schemas.microsoft.com/office/word/2010/wordprocessingGroup" xmlns:wpi="http://schemas.microsoft.com/office/word/2010/wordprocessingInk" xmlns:wne="http://schemas.microsoft.com/office/word/2006/wordml" xmlns:wps="http://schemas.microsoft.com/office/word/2010/wordprocessingShape" mc:Ignorable="w14 w15 w16se w16cid w16 w16cex w16sdtdh wp14">
+<w:document xmlns:wpc="http://schemas.microsoft.com/office/word/2010/wordprocessingCanvas" xmlns:cx="http://schemas.microsoft.com/office/drawing/2014/chartex" xmlns:cx1="http://schemas.microsoft.com/office/drawing/2015/9/8/chartex" xmlns:cx2="http://schemas.microsoft.com/office/drawing/2015/10/21/chartex" xmlns:cx3="http://schemas.microsoft.com/office/drawing/2016/5/9/chartex" xmlns:cx4="http://schemas.microsoft.com/office/drawing/2016/5/10/chartex" xmlns:cx5="http://schemas.microsoft.com/office/drawing/2016/5/11/chartex" xmlns:cx6="http://schemas.microsoft.com/office/drawing/2016/5/12/chartex" xmlns:cx7="http://schemas.microsoft.com/office/drawing/2016/5/13/chartex" xmlns:cx8="http://schemas.microsoft.com/office/drawing/2016/5/14/chartex" xmlns:mc="http://schemas.openxmlformats.org/markup-compatibility/2006" xmlns:aink="http://schemas.microsoft.com/office/drawing/2016/ink" xmlns:am3d="http://schemas.microsoft.com/office/drawing/2017/model3d" xmlns:o="urn:schemas-microsoft-com:office:office" xmlns:oel="http://schemas.microsoft.com/office/2019/extlst" xmlns:r="http://schemas.openxmlformats.org/officeDocument/2006/relationships" xmlns:m="http://schemas.openxmlformats.org/officeDocument/2006/math" xmlns:v="urn:schemas-microsoft-com:vml" xmlns:wp14="http://schemas.microsoft.com/office/word/2010/wordprocessingDrawing" xmlns:wp="http://schemas.openxmlformats.org/drawingml/2006/wordprocessingDrawing" xmlns:w10="urn:schemas-microsoft-com:office:word" xmlns:w="http://schemas.openxmlformats.org/wordprocessingml/2006/main" xmlns:w14="http://schemas.microsoft.com/office/word/2010/wordml" xmlns:w15="http://schemas.microsoft.com/office/word/2012/wordml" xmlns:w16cex="http://schemas.microsoft.com/office/word/2018/wordml/cex" xmlns:w16cid="http://schemas.microsoft.com/office/word/2016/wordml/cid" xmlns:w16="http://schemas.microsoft.com/office/word/2018/wordml" xmlns:w16sdtdh="http://schemas.microsoft.com/office/word/2020/wordml/sdtdatahash" xmlns:w16se="http://schemas.microsoft.com/office/word/2015/wordml/symex" xmlns:wpg="http://schemas.microsoft.com/office/word/2010/wordprocessingGroup" xmlns:wpi="http://schemas.microsoft.com/office/word/2010/wordprocessingInk" xmlns:wne="http://schemas.microsoft.com/office/word/2006/wordml" xmlns:wps="http://schemas.microsoft.com/office/word/2010/wordprocessingShape" mc:Ignorable="w14 w15 w16se w16cid w16 w16cex w16sdtdh wp14">
   <w:body>
     <w:p>
       <w:pPr>
@@ -208,7 +208,6 @@
               <w:listItem w:displayText="Archive Course" w:value="Archive Course"/>
             </w:dropDownList>
           </w:sdtPr>
-          <w:sdtEndPr/>
           <w:sdtContent>
             <w:permStart w:id="247166864" w:edGrp="everyone" w:displacedByCustomXml="prev"/>
             <w:tc>
@@ -334,7 +333,6 @@
               <w:listItem w:displayText="Fall 2024" w:value="Fall 2024"/>
             </w:dropDownList>
           </w:sdtPr>
-          <w:sdtEndPr/>
           <w:sdtContent>
             <w:permStart w:id="997081180" w:edGrp="everyone" w:displacedByCustomXml="prev"/>
             <w:tc>
@@ -441,7 +439,6 @@
               <w:listItem w:displayText="Fall 2024" w:value="Fall 2024"/>
             </w:dropDownList>
           </w:sdtPr>
-          <w:sdtEndPr/>
           <w:sdtContent>
             <w:permStart w:id="335230639" w:edGrp="everyone" w:displacedByCustomXml="prev"/>
             <w:tc>
@@ -985,7 +982,13 @@
               <w:t xml:space="preserve">Students learn the fundamentals of object orientated programming (OOP) in JavaScript (JS). Students apply an understanding of JS syntax, data structures, logic and dataflow to capture, process and transform user interactions in web pages. Students build projects using </w:t>
             </w:r>
             <w:r>
-              <w:t>Node.js</w:t>
+              <w:t>server</w:t>
+            </w:r>
+            <w:r>
+              <w:t>-</w:t>
+            </w:r>
+            <w:r>
+              <w:t>side JS</w:t>
             </w:r>
             <w:r>
               <w:t>, JS APIs and JS native modules in a cohesive codebase.</w:t>
@@ -1916,7 +1919,6 @@
               <w:listItem w:displayText="LEC &amp; CLIN" w:value="LEC &amp; CLIN"/>
             </w:dropDownList>
           </w:sdtPr>
-          <w:sdtEndPr/>
           <w:sdtContent>
             <w:permStart w:id="403002230" w:edGrp="everyone" w:displacedByCustomXml="prev"/>
             <w:tc>
@@ -1932,7 +1934,7 @@
                   <w:spacing w:line="276" w:lineRule="auto"/>
                 </w:pPr>
                 <w:r>
-                  <w:t>LEC &amp; LAB</w:t>
+                  <w:t>LEC</w:t>
                 </w:r>
               </w:p>
             </w:tc>
@@ -1976,7 +1978,6 @@
               <w:listItem w:displayText="LEC &amp; CLIN" w:value="LEC &amp; CLIN"/>
             </w:dropDownList>
           </w:sdtPr>
-          <w:sdtEndPr/>
           <w:sdtContent>
             <w:permStart w:id="812786217" w:edGrp="everyone" w:displacedByCustomXml="prev"/>
             <w:tc>
@@ -1992,7 +1993,7 @@
                   <w:spacing w:line="276" w:lineRule="auto"/>
                 </w:pPr>
                 <w:r>
-                  <w:t>LEC &amp; LAB</w:t>
+                  <w:t>LEC</w:t>
                 </w:r>
               </w:p>
             </w:tc>
@@ -2289,7 +2290,6 @@
               <w:listItem w:displayText="No" w:value="No"/>
             </w:dropDownList>
           </w:sdtPr>
-          <w:sdtEndPr/>
           <w:sdtContent>
             <w:permStart w:id="478289475" w:edGrp="everyone" w:displacedByCustomXml="prev"/>
             <w:tc>
@@ -2305,7 +2305,7 @@
                   <w:spacing w:line="276" w:lineRule="auto"/>
                 </w:pPr>
                 <w:r>
-                  <w:t>Yes</w:t>
+                  <w:t>No</w:t>
                 </w:r>
               </w:p>
             </w:tc>
@@ -2345,7 +2345,6 @@
               <w:listItem w:displayText="No" w:value="No"/>
             </w:dropDownList>
           </w:sdtPr>
-          <w:sdtEndPr/>
           <w:sdtContent>
             <w:permStart w:id="12927857" w:edGrp="everyone" w:displacedByCustomXml="prev"/>
             <w:tc>
@@ -2361,7 +2360,7 @@
                   <w:spacing w:line="276" w:lineRule="auto"/>
                 </w:pPr>
                 <w:r>
-                  <w:t>Yes</w:t>
+                  <w:t>No</w:t>
                 </w:r>
               </w:p>
             </w:tc>
@@ -2405,7 +2404,6 @@
               <w:listItem w:displayText="No Grade" w:value="No Grade"/>
             </w:dropDownList>
           </w:sdtPr>
-          <w:sdtEndPr/>
           <w:sdtContent>
             <w:permStart w:id="216019941" w:edGrp="everyone" w:displacedByCustomXml="prev"/>
             <w:tc>
@@ -2463,7 +2461,6 @@
               <w:listItem w:displayText="No Grade" w:value="No Grade"/>
             </w:dropDownList>
           </w:sdtPr>
-          <w:sdtEndPr/>
           <w:sdtContent>
             <w:permStart w:id="1549742205" w:edGrp="everyone" w:displacedByCustomXml="prev"/>
             <w:tc>
@@ -2522,7 +2519,6 @@
               <w:listItem w:displayText="No Consent" w:value="No Consent"/>
             </w:dropDownList>
           </w:sdtPr>
-          <w:sdtEndPr/>
           <w:sdtContent>
             <w:tc>
               <w:tcPr>
@@ -2579,7 +2575,6 @@
               <w:listItem w:displayText="No Consent" w:value="No Consent"/>
             </w:dropDownList>
           </w:sdtPr>
-          <w:sdtEndPr/>
           <w:sdtContent>
             <w:permStart w:id="924067946" w:edGrp="everyone" w:displacedByCustomXml="prev"/>
             <w:tc>
@@ -2638,7 +2633,6 @@
               <w:listItem w:displayText="Hidden in Search" w:value="Hidden in Search"/>
             </w:dropDownList>
           </w:sdtPr>
-          <w:sdtEndPr/>
           <w:sdtContent>
             <w:tc>
               <w:tcPr>
@@ -2695,7 +2689,6 @@
               <w:listItem w:displayText="Hidden in Search" w:value="Hidden in Search"/>
             </w:dropDownList>
           </w:sdtPr>
-          <w:sdtEndPr/>
           <w:sdtContent>
             <w:permStart w:id="472845786" w:edGrp="everyone" w:displacedByCustomXml="prev"/>
             <w:tc>
@@ -4702,7 +4695,6 @@
               <w:listItem w:displayText="Unlisted Elective" w:value="Unlisted Elective"/>
             </w:dropDownList>
           </w:sdtPr>
-          <w:sdtEndPr/>
           <w:sdtContent>
             <w:permStart w:id="302592793" w:edGrp="everyone" w:displacedByCustomXml="prev"/>
             <w:tc>
@@ -4780,7 +4772,6 @@
               <w:listItem w:displayText="Unlisted Elective" w:value="Unlisted Elective"/>
             </w:dropDownList>
           </w:sdtPr>
-          <w:sdtEndPr/>
           <w:sdtContent>
             <w:permStart w:id="200112299" w:edGrp="everyone" w:displacedByCustomXml="prev"/>
             <w:tc>
@@ -4863,7 +4854,6 @@
               <w:listItem w:displayText="Unlisted Elective" w:value="Unlisted Elective"/>
             </w:dropDownList>
           </w:sdtPr>
-          <w:sdtEndPr/>
           <w:sdtContent>
             <w:permStart w:id="2081511956" w:edGrp="everyone" w:displacedByCustomXml="prev"/>
             <w:tc>
@@ -4940,7 +4930,6 @@
               <w:listItem w:displayText="Unlisted Elective" w:value="Unlisted Elective"/>
             </w:dropDownList>
           </w:sdtPr>
-          <w:sdtEndPr/>
           <w:sdtContent>
             <w:permStart w:id="678374717" w:edGrp="everyone" w:displacedByCustomXml="prev"/>
             <w:tc>
@@ -5023,7 +5012,6 @@
               <w:listItem w:displayText="Unlisted Elective" w:value="Unlisted Elective"/>
             </w:dropDownList>
           </w:sdtPr>
-          <w:sdtEndPr/>
           <w:sdtContent>
             <w:permStart w:id="173022443" w:edGrp="everyone" w:displacedByCustomXml="prev"/>
             <w:tc>
@@ -5100,7 +5088,6 @@
               <w:listItem w:displayText="Unlisted Elective" w:value="Unlisted Elective"/>
             </w:dropDownList>
           </w:sdtPr>
-          <w:sdtEndPr/>
           <w:sdtContent>
             <w:permStart w:id="934237043" w:edGrp="everyone" w:displacedByCustomXml="prev"/>
             <w:tc>
@@ -5241,7 +5228,6 @@
               <w:listItem w:displayText="I don't know." w:value="I don't know."/>
             </w:dropDownList>
           </w:sdtPr>
-          <w:sdtEndPr/>
           <w:sdtContent>
             <w:tc>
               <w:tcPr>
@@ -5306,7 +5292,6 @@
               <w:listItem w:displayText="I don't know" w:value="I don't know"/>
             </w:dropDownList>
           </w:sdtPr>
-          <w:sdtEndPr/>
           <w:sdtContent>
             <w:tc>
               <w:tcPr>
@@ -5734,7 +5719,6 @@
               <w:listItem w:displayText="Academic &amp; WF Transfer" w:value="Academic &amp; WF Transfer"/>
             </w:dropDownList>
           </w:sdtPr>
-          <w:sdtEndPr/>
           <w:sdtContent>
             <w:permStart w:id="438248593" w:edGrp="everyone" w:displacedByCustomXml="prev"/>
             <w:tc>
@@ -5794,7 +5778,6 @@
               <w:listItem w:displayText="Academic &amp; WF Transfer" w:value="Academic &amp; WF Transfer"/>
             </w:dropDownList>
           </w:sdtPr>
-          <w:sdtEndPr/>
           <w:sdtContent>
             <w:permStart w:id="1488061235" w:edGrp="everyone" w:displacedByCustomXml="prev"/>
             <w:tc>
@@ -5885,7 +5868,6 @@
               <w:listItem w:displayText="200WTMGT" w:value="200WTMGT"/>
             </w:dropDownList>
           </w:sdtPr>
-          <w:sdtEndPr/>
           <w:sdtContent>
             <w:permStart w:id="620120156" w:edGrp="everyone" w:displacedByCustomXml="prev"/>
             <w:tc>
@@ -5969,7 +5951,6 @@
               <w:listItem w:displayText="200WTMGT" w:value="200WTMGT"/>
             </w:dropDownList>
           </w:sdtPr>
-          <w:sdtEndPr/>
           <w:sdtContent>
             <w:permStart w:id="1658409471" w:edGrp="everyone" w:displacedByCustomXml="prev"/>
             <w:tc>
@@ -6035,7 +6016,6 @@
               <w:listItem w:displayText="5-Self Support" w:value="5-Self Support"/>
             </w:dropDownList>
           </w:sdtPr>
-          <w:sdtEndPr/>
           <w:sdtContent>
             <w:permStart w:id="1046031630" w:edGrp="everyone" w:displacedByCustomXml="prev"/>
             <w:tc>
@@ -6095,7 +6075,6 @@
               <w:listItem w:displayText="5-Self Support" w:value="5-Self Support"/>
             </w:dropDownList>
           </w:sdtPr>
-          <w:sdtEndPr/>
           <w:sdtContent>
             <w:permStart w:id="100296837" w:edGrp="everyone" w:displacedByCustomXml="prev"/>
             <w:tc>
@@ -6167,7 +6146,6 @@
               <w:listItem w:displayText="Workforce Supplemental" w:value="Workforce Supplemental"/>
             </w:dropDownList>
           </w:sdtPr>
-          <w:sdtEndPr/>
           <w:sdtContent>
             <w:permStart w:id="1687378088" w:edGrp="everyone" w:displacedByCustomXml="prev"/>
             <w:tc>
@@ -6228,7 +6206,6 @@
               <w:listItem w:displayText="Workforce Supplemental" w:value="Workforce Supplemental"/>
             </w:dropDownList>
           </w:sdtPr>
-          <w:sdtEndPr/>
           <w:sdtContent>
             <w:permStart w:id="722869170" w:edGrp="everyone" w:displacedByCustomXml="prev"/>
             <w:tc>
@@ -6293,7 +6270,6 @@
               <w:listItem w:displayText="Yes" w:value="Yes"/>
             </w:dropDownList>
           </w:sdtPr>
-          <w:sdtEndPr/>
           <w:sdtContent>
             <w:permStart w:id="770133261" w:edGrp="everyone" w:displacedByCustomXml="prev"/>
             <w:tc>
@@ -6353,7 +6329,6 @@
               <w:listItem w:displayText="Yes" w:value="Yes"/>
             </w:dropDownList>
           </w:sdtPr>
-          <w:sdtEndPr/>
           <w:sdtContent>
             <w:permStart w:id="1110191234" w:edGrp="everyone" w:displacedByCustomXml="prev"/>
             <w:tc>
@@ -6422,7 +6397,6 @@
               <w:listItem w:displayText="10" w:value="10"/>
             </w:dropDownList>
           </w:sdtPr>
-          <w:sdtEndPr/>
           <w:sdtContent>
             <w:permStart w:id="860380861" w:edGrp="everyone" w:displacedByCustomXml="prev"/>
             <w:tc>
@@ -6488,7 +6462,6 @@
               <w:listItem w:displayText="10" w:value="10"/>
             </w:dropDownList>
           </w:sdtPr>
-          <w:sdtEndPr/>
           <w:sdtContent>
             <w:permStart w:id="200803404" w:edGrp="everyone" w:displacedByCustomXml="prev"/>
             <w:tc>
@@ -7330,7 +7303,7 @@
 </file>
 
 <file path=word/endnotes.xml><?xml version="1.0" encoding="utf-8"?>
-<w:endnotes xmlns:wpc="http://schemas.microsoft.com/office/word/2010/wordprocessingCanvas" xmlns:cx="http://schemas.microsoft.com/office/drawing/2014/chartex" xmlns:cx1="http://schemas.microsoft.com/office/drawing/2015/9/8/chartex" xmlns:cx2="http://schemas.microsoft.com/office/drawing/2015/10/21/chartex" xmlns:cx3="http://schemas.microsoft.com/office/drawing/2016/5/9/chartex" xmlns:cx4="http://schemas.microsoft.com/office/drawing/2016/5/10/chartex" xmlns:cx5="http://schemas.microsoft.com/office/drawing/2016/5/11/chartex" xmlns:cx6="http://schemas.microsoft.com/office/drawing/2016/5/12/chartex" xmlns:cx7="http://schemas.microsoft.com/office/drawing/2016/5/13/chartex" xmlns:cx8="http://schemas.microsoft.com/office/drawing/2016/5/14/chartex" xmlns:mc="http://schemas.openxmlformats.org/markup-compatibility/2006" xmlns:aink="http://schemas.microsoft.com/office/drawing/2016/ink" xmlns:am3d="http://schemas.microsoft.com/office/drawing/2017/model3d" xmlns:o="urn:schemas-microsoft-com:office:office" xmlns:r="http://schemas.openxmlformats.org/officeDocument/2006/relationships" xmlns:m="http://schemas.openxmlformats.org/officeDocument/2006/math" xmlns:v="urn:schemas-microsoft-com:vml" xmlns:wp14="http://schemas.microsoft.com/office/word/2010/wordprocessingDrawing" xmlns:wp="http://schemas.openxmlformats.org/drawingml/2006/wordprocessingDrawing" xmlns:w10="urn:schemas-microsoft-com:office:word" xmlns:w="http://schemas.openxmlformats.org/wordprocessingml/2006/main" xmlns:w14="http://schemas.microsoft.com/office/word/2010/wordml" xmlns:w15="http://schemas.microsoft.com/office/word/2012/wordml" xmlns:w16cex="http://schemas.microsoft.com/office/word/2018/wordml/cex" xmlns:w16cid="http://schemas.microsoft.com/office/word/2016/wordml/cid" xmlns:w16="http://schemas.microsoft.com/office/word/2018/wordml" xmlns:w16sdtdh="http://schemas.microsoft.com/office/word/2020/wordml/sdtdatahash" xmlns:w16se="http://schemas.microsoft.com/office/word/2015/wordml/symex" xmlns:wpg="http://schemas.microsoft.com/office/word/2010/wordprocessingGroup" xmlns:wpi="http://schemas.microsoft.com/office/word/2010/wordprocessingInk" xmlns:wne="http://schemas.microsoft.com/office/word/2006/wordml" xmlns:wps="http://schemas.microsoft.com/office/word/2010/wordprocessingShape" mc:Ignorable="w14 w15 w16se w16cid w16 w16cex w16sdtdh wp14">
+<w:endnotes xmlns:wpc="http://schemas.microsoft.com/office/word/2010/wordprocessingCanvas" xmlns:cx="http://schemas.microsoft.com/office/drawing/2014/chartex" xmlns:cx1="http://schemas.microsoft.com/office/drawing/2015/9/8/chartex" xmlns:cx2="http://schemas.microsoft.com/office/drawing/2015/10/21/chartex" xmlns:cx3="http://schemas.microsoft.com/office/drawing/2016/5/9/chartex" xmlns:cx4="http://schemas.microsoft.com/office/drawing/2016/5/10/chartex" xmlns:cx5="http://schemas.microsoft.com/office/drawing/2016/5/11/chartex" xmlns:cx6="http://schemas.microsoft.com/office/drawing/2016/5/12/chartex" xmlns:cx7="http://schemas.microsoft.com/office/drawing/2016/5/13/chartex" xmlns:cx8="http://schemas.microsoft.com/office/drawing/2016/5/14/chartex" xmlns:mc="http://schemas.openxmlformats.org/markup-compatibility/2006" xmlns:aink="http://schemas.microsoft.com/office/drawing/2016/ink" xmlns:am3d="http://schemas.microsoft.com/office/drawing/2017/model3d" xmlns:o="urn:schemas-microsoft-com:office:office" xmlns:oel="http://schemas.microsoft.com/office/2019/extlst" xmlns:r="http://schemas.openxmlformats.org/officeDocument/2006/relationships" xmlns:m="http://schemas.openxmlformats.org/officeDocument/2006/math" xmlns:v="urn:schemas-microsoft-com:vml" xmlns:wp14="http://schemas.microsoft.com/office/word/2010/wordprocessingDrawing" xmlns:wp="http://schemas.openxmlformats.org/drawingml/2006/wordprocessingDrawing" xmlns:w10="urn:schemas-microsoft-com:office:word" xmlns:w="http://schemas.openxmlformats.org/wordprocessingml/2006/main" xmlns:w14="http://schemas.microsoft.com/office/word/2010/wordml" xmlns:w15="http://schemas.microsoft.com/office/word/2012/wordml" xmlns:w16cex="http://schemas.microsoft.com/office/word/2018/wordml/cex" xmlns:w16cid="http://schemas.microsoft.com/office/word/2016/wordml/cid" xmlns:w16="http://schemas.microsoft.com/office/word/2018/wordml" xmlns:w16sdtdh="http://schemas.microsoft.com/office/word/2020/wordml/sdtdatahash" xmlns:w16se="http://schemas.microsoft.com/office/word/2015/wordml/symex" xmlns:wpg="http://schemas.microsoft.com/office/word/2010/wordprocessingGroup" xmlns:wpi="http://schemas.microsoft.com/office/word/2010/wordprocessingInk" xmlns:wne="http://schemas.microsoft.com/office/word/2006/wordml" xmlns:wps="http://schemas.microsoft.com/office/word/2010/wordprocessingShape" mc:Ignorable="w14 w15 w16se w16cid w16 w16cex w16sdtdh wp14">
   <w:endnote w:type="separator" w:id="-1">
     <w:p>
       <w:pPr>
@@ -7362,7 +7335,7 @@
 </file>
 
 <file path=word/footer1.xml><?xml version="1.0" encoding="utf-8"?>
-<w:ftr xmlns:wpc="http://schemas.microsoft.com/office/word/2010/wordprocessingCanvas" xmlns:cx="http://schemas.microsoft.com/office/drawing/2014/chartex" xmlns:cx1="http://schemas.microsoft.com/office/drawing/2015/9/8/chartex" xmlns:cx2="http://schemas.microsoft.com/office/drawing/2015/10/21/chartex" xmlns:cx3="http://schemas.microsoft.com/office/drawing/2016/5/9/chartex" xmlns:cx4="http://schemas.microsoft.com/office/drawing/2016/5/10/chartex" xmlns:cx5="http://schemas.microsoft.com/office/drawing/2016/5/11/chartex" xmlns:cx6="http://schemas.microsoft.com/office/drawing/2016/5/12/chartex" xmlns:cx7="http://schemas.microsoft.com/office/drawing/2016/5/13/chartex" xmlns:cx8="http://schemas.microsoft.com/office/drawing/2016/5/14/chartex" xmlns:mc="http://schemas.openxmlformats.org/markup-compatibility/2006" xmlns:aink="http://schemas.microsoft.com/office/drawing/2016/ink" xmlns:am3d="http://schemas.microsoft.com/office/drawing/2017/model3d" xmlns:o="urn:schemas-microsoft-com:office:office" xmlns:r="http://schemas.openxmlformats.org/officeDocument/2006/relationships" xmlns:m="http://schemas.openxmlformats.org/officeDocument/2006/math" xmlns:v="urn:schemas-microsoft-com:vml" xmlns:wp14="http://schemas.microsoft.com/office/word/2010/wordprocessingDrawing" xmlns:wp="http://schemas.openxmlformats.org/drawingml/2006/wordprocessingDrawing" xmlns:w10="urn:schemas-microsoft-com:office:word" xmlns:w="http://schemas.openxmlformats.org/wordprocessingml/2006/main" xmlns:w14="http://schemas.microsoft.com/office/word/2010/wordml" xmlns:w15="http://schemas.microsoft.com/office/word/2012/wordml" xmlns:w16cex="http://schemas.microsoft.com/office/word/2018/wordml/cex" xmlns:w16cid="http://schemas.microsoft.com/office/word/2016/wordml/cid" xmlns:w16="http://schemas.microsoft.com/office/word/2018/wordml" xmlns:w16sdtdh="http://schemas.microsoft.com/office/word/2020/wordml/sdtdatahash" xmlns:w16se="http://schemas.microsoft.com/office/word/2015/wordml/symex" xmlns:wpg="http://schemas.microsoft.com/office/word/2010/wordprocessingGroup" xmlns:wpi="http://schemas.microsoft.com/office/word/2010/wordprocessingInk" xmlns:wne="http://schemas.microsoft.com/office/word/2006/wordml" xmlns:wps="http://schemas.microsoft.com/office/word/2010/wordprocessingShape" mc:Ignorable="w14 w15 w16se w16cid w16 w16cex w16sdtdh wp14">
+<w:ftr xmlns:wpc="http://schemas.microsoft.com/office/word/2010/wordprocessingCanvas" xmlns:cx="http://schemas.microsoft.com/office/drawing/2014/chartex" xmlns:cx1="http://schemas.microsoft.com/office/drawing/2015/9/8/chartex" xmlns:cx2="http://schemas.microsoft.com/office/drawing/2015/10/21/chartex" xmlns:cx3="http://schemas.microsoft.com/office/drawing/2016/5/9/chartex" xmlns:cx4="http://schemas.microsoft.com/office/drawing/2016/5/10/chartex" xmlns:cx5="http://schemas.microsoft.com/office/drawing/2016/5/11/chartex" xmlns:cx6="http://schemas.microsoft.com/office/drawing/2016/5/12/chartex" xmlns:cx7="http://schemas.microsoft.com/office/drawing/2016/5/13/chartex" xmlns:cx8="http://schemas.microsoft.com/office/drawing/2016/5/14/chartex" xmlns:mc="http://schemas.openxmlformats.org/markup-compatibility/2006" xmlns:aink="http://schemas.microsoft.com/office/drawing/2016/ink" xmlns:am3d="http://schemas.microsoft.com/office/drawing/2017/model3d" xmlns:o="urn:schemas-microsoft-com:office:office" xmlns:oel="http://schemas.microsoft.com/office/2019/extlst" xmlns:r="http://schemas.openxmlformats.org/officeDocument/2006/relationships" xmlns:m="http://schemas.openxmlformats.org/officeDocument/2006/math" xmlns:v="urn:schemas-microsoft-com:vml" xmlns:wp14="http://schemas.microsoft.com/office/word/2010/wordprocessingDrawing" xmlns:wp="http://schemas.openxmlformats.org/drawingml/2006/wordprocessingDrawing" xmlns:w10="urn:schemas-microsoft-com:office:word" xmlns:w="http://schemas.openxmlformats.org/wordprocessingml/2006/main" xmlns:w14="http://schemas.microsoft.com/office/word/2010/wordml" xmlns:w15="http://schemas.microsoft.com/office/word/2012/wordml" xmlns:w16cex="http://schemas.microsoft.com/office/word/2018/wordml/cex" xmlns:w16cid="http://schemas.microsoft.com/office/word/2016/wordml/cid" xmlns:w16="http://schemas.microsoft.com/office/word/2018/wordml" xmlns:w16sdtdh="http://schemas.microsoft.com/office/word/2020/wordml/sdtdatahash" xmlns:w16se="http://schemas.microsoft.com/office/word/2015/wordml/symex" xmlns:wpg="http://schemas.microsoft.com/office/word/2010/wordprocessingGroup" xmlns:wpi="http://schemas.microsoft.com/office/word/2010/wordprocessingInk" xmlns:wne="http://schemas.microsoft.com/office/word/2006/wordml" xmlns:wps="http://schemas.microsoft.com/office/word/2010/wordprocessingShape" mc:Ignorable="w14 w15 w16se w16cid w16 w16cex w16sdtdh wp14">
   <w:sdt>
     <w:sdtPr>
       <w:id w:val="-163865125"/>
@@ -7415,7 +7388,7 @@
 </file>
 
 <file path=word/footnotes.xml><?xml version="1.0" encoding="utf-8"?>
-<w:footnotes xmlns:wpc="http://schemas.microsoft.com/office/word/2010/wordprocessingCanvas" xmlns:cx="http://schemas.microsoft.com/office/drawing/2014/chartex" xmlns:cx1="http://schemas.microsoft.com/office/drawing/2015/9/8/chartex" xmlns:cx2="http://schemas.microsoft.com/office/drawing/2015/10/21/chartex" xmlns:cx3="http://schemas.microsoft.com/office/drawing/2016/5/9/chartex" xmlns:cx4="http://schemas.microsoft.com/office/drawing/2016/5/10/chartex" xmlns:cx5="http://schemas.microsoft.com/office/drawing/2016/5/11/chartex" xmlns:cx6="http://schemas.microsoft.com/office/drawing/2016/5/12/chartex" xmlns:cx7="http://schemas.microsoft.com/office/drawing/2016/5/13/chartex" xmlns:cx8="http://schemas.microsoft.com/office/drawing/2016/5/14/chartex" xmlns:mc="http://schemas.openxmlformats.org/markup-compatibility/2006" xmlns:aink="http://schemas.microsoft.com/office/drawing/2016/ink" xmlns:am3d="http://schemas.microsoft.com/office/drawing/2017/model3d" xmlns:o="urn:schemas-microsoft-com:office:office" xmlns:r="http://schemas.openxmlformats.org/officeDocument/2006/relationships" xmlns:m="http://schemas.openxmlformats.org/officeDocument/2006/math" xmlns:v="urn:schemas-microsoft-com:vml" xmlns:wp14="http://schemas.microsoft.com/office/word/2010/wordprocessingDrawing" xmlns:wp="http://schemas.openxmlformats.org/drawingml/2006/wordprocessingDrawing" xmlns:w10="urn:schemas-microsoft-com:office:word" xmlns:w="http://schemas.openxmlformats.org/wordprocessingml/2006/main" xmlns:w14="http://schemas.microsoft.com/office/word/2010/wordml" xmlns:w15="http://schemas.microsoft.com/office/word/2012/wordml" xmlns:w16cex="http://schemas.microsoft.com/office/word/2018/wordml/cex" xmlns:w16cid="http://schemas.microsoft.com/office/word/2016/wordml/cid" xmlns:w16="http://schemas.microsoft.com/office/word/2018/wordml" xmlns:w16sdtdh="http://schemas.microsoft.com/office/word/2020/wordml/sdtdatahash" xmlns:w16se="http://schemas.microsoft.com/office/word/2015/wordml/symex" xmlns:wpg="http://schemas.microsoft.com/office/word/2010/wordprocessingGroup" xmlns:wpi="http://schemas.microsoft.com/office/word/2010/wordprocessingInk" xmlns:wne="http://schemas.microsoft.com/office/word/2006/wordml" xmlns:wps="http://schemas.microsoft.com/office/word/2010/wordprocessingShape" mc:Ignorable="w14 w15 w16se w16cid w16 w16cex w16sdtdh wp14">
+<w:footnotes xmlns:wpc="http://schemas.microsoft.com/office/word/2010/wordprocessingCanvas" xmlns:cx="http://schemas.microsoft.com/office/drawing/2014/chartex" xmlns:cx1="http://schemas.microsoft.com/office/drawing/2015/9/8/chartex" xmlns:cx2="http://schemas.microsoft.com/office/drawing/2015/10/21/chartex" xmlns:cx3="http://schemas.microsoft.com/office/drawing/2016/5/9/chartex" xmlns:cx4="http://schemas.microsoft.com/office/drawing/2016/5/10/chartex" xmlns:cx5="http://schemas.microsoft.com/office/drawing/2016/5/11/chartex" xmlns:cx6="http://schemas.microsoft.com/office/drawing/2016/5/12/chartex" xmlns:cx7="http://schemas.microsoft.com/office/drawing/2016/5/13/chartex" xmlns:cx8="http://schemas.microsoft.com/office/drawing/2016/5/14/chartex" xmlns:mc="http://schemas.openxmlformats.org/markup-compatibility/2006" xmlns:aink="http://schemas.microsoft.com/office/drawing/2016/ink" xmlns:am3d="http://schemas.microsoft.com/office/drawing/2017/model3d" xmlns:o="urn:schemas-microsoft-com:office:office" xmlns:oel="http://schemas.microsoft.com/office/2019/extlst" xmlns:r="http://schemas.openxmlformats.org/officeDocument/2006/relationships" xmlns:m="http://schemas.openxmlformats.org/officeDocument/2006/math" xmlns:v="urn:schemas-microsoft-com:vml" xmlns:wp14="http://schemas.microsoft.com/office/word/2010/wordprocessingDrawing" xmlns:wp="http://schemas.openxmlformats.org/drawingml/2006/wordprocessingDrawing" xmlns:w10="urn:schemas-microsoft-com:office:word" xmlns:w="http://schemas.openxmlformats.org/wordprocessingml/2006/main" xmlns:w14="http://schemas.microsoft.com/office/word/2010/wordml" xmlns:w15="http://schemas.microsoft.com/office/word/2012/wordml" xmlns:w16cex="http://schemas.microsoft.com/office/word/2018/wordml/cex" xmlns:w16cid="http://schemas.microsoft.com/office/word/2016/wordml/cid" xmlns:w16="http://schemas.microsoft.com/office/word/2018/wordml" xmlns:w16sdtdh="http://schemas.microsoft.com/office/word/2020/wordml/sdtdatahash" xmlns:w16se="http://schemas.microsoft.com/office/word/2015/wordml/symex" xmlns:wpg="http://schemas.microsoft.com/office/word/2010/wordprocessingGroup" xmlns:wpi="http://schemas.microsoft.com/office/word/2010/wordprocessingInk" xmlns:wne="http://schemas.microsoft.com/office/word/2006/wordml" xmlns:wps="http://schemas.microsoft.com/office/word/2010/wordprocessingShape" mc:Ignorable="w14 w15 w16se w16cid w16 w16cex w16sdtdh wp14">
   <w:footnote w:type="separator" w:id="-1">
     <w:p>
       <w:pPr>
@@ -7447,7 +7420,7 @@
 </file>
 
 <file path=word/header1.xml><?xml version="1.0" encoding="utf-8"?>
-<w:hdr xmlns:wpc="http://schemas.microsoft.com/office/word/2010/wordprocessingCanvas" xmlns:cx="http://schemas.microsoft.com/office/drawing/2014/chartex" xmlns:cx1="http://schemas.microsoft.com/office/drawing/2015/9/8/chartex" xmlns:cx2="http://schemas.microsoft.com/office/drawing/2015/10/21/chartex" xmlns:cx3="http://schemas.microsoft.com/office/drawing/2016/5/9/chartex" xmlns:cx4="http://schemas.microsoft.com/office/drawing/2016/5/10/chartex" xmlns:cx5="http://schemas.microsoft.com/office/drawing/2016/5/11/chartex" xmlns:cx6="http://schemas.microsoft.com/office/drawing/2016/5/12/chartex" xmlns:cx7="http://schemas.microsoft.com/office/drawing/2016/5/13/chartex" xmlns:cx8="http://schemas.microsoft.com/office/drawing/2016/5/14/chartex" xmlns:mc="http://schemas.openxmlformats.org/markup-compatibility/2006" xmlns:aink="http://schemas.microsoft.com/office/drawing/2016/ink" xmlns:am3d="http://schemas.microsoft.com/office/drawing/2017/model3d" xmlns:o="urn:schemas-microsoft-com:office:office" xmlns:r="http://schemas.openxmlformats.org/officeDocument/2006/relationships" xmlns:m="http://schemas.openxmlformats.org/officeDocument/2006/math" xmlns:v="urn:schemas-microsoft-com:vml" xmlns:wp14="http://schemas.microsoft.com/office/word/2010/wordprocessingDrawing" xmlns:wp="http://schemas.openxmlformats.org/drawingml/2006/wordprocessingDrawing" xmlns:w10="urn:schemas-microsoft-com:office:word" xmlns:w="http://schemas.openxmlformats.org/wordprocessingml/2006/main" xmlns:w14="http://schemas.microsoft.com/office/word/2010/wordml" xmlns:w15="http://schemas.microsoft.com/office/word/2012/wordml" xmlns:w16cex="http://schemas.microsoft.com/office/word/2018/wordml/cex" xmlns:w16cid="http://schemas.microsoft.com/office/word/2016/wordml/cid" xmlns:w16="http://schemas.microsoft.com/office/word/2018/wordml" xmlns:w16sdtdh="http://schemas.microsoft.com/office/word/2020/wordml/sdtdatahash" xmlns:w16se="http://schemas.microsoft.com/office/word/2015/wordml/symex" xmlns:wpg="http://schemas.microsoft.com/office/word/2010/wordprocessingGroup" xmlns:wpi="http://schemas.microsoft.com/office/word/2010/wordprocessingInk" xmlns:wne="http://schemas.microsoft.com/office/word/2006/wordml" xmlns:wps="http://schemas.microsoft.com/office/word/2010/wordprocessingShape" mc:Ignorable="w14 w15 w16se w16cid w16 w16cex w16sdtdh wp14">
+<w:hdr xmlns:wpc="http://schemas.microsoft.com/office/word/2010/wordprocessingCanvas" xmlns:cx="http://schemas.microsoft.com/office/drawing/2014/chartex" xmlns:cx1="http://schemas.microsoft.com/office/drawing/2015/9/8/chartex" xmlns:cx2="http://schemas.microsoft.com/office/drawing/2015/10/21/chartex" xmlns:cx3="http://schemas.microsoft.com/office/drawing/2016/5/9/chartex" xmlns:cx4="http://schemas.microsoft.com/office/drawing/2016/5/10/chartex" xmlns:cx5="http://schemas.microsoft.com/office/drawing/2016/5/11/chartex" xmlns:cx6="http://schemas.microsoft.com/office/drawing/2016/5/12/chartex" xmlns:cx7="http://schemas.microsoft.com/office/drawing/2016/5/13/chartex" xmlns:cx8="http://schemas.microsoft.com/office/drawing/2016/5/14/chartex" xmlns:mc="http://schemas.openxmlformats.org/markup-compatibility/2006" xmlns:aink="http://schemas.microsoft.com/office/drawing/2016/ink" xmlns:am3d="http://schemas.microsoft.com/office/drawing/2017/model3d" xmlns:o="urn:schemas-microsoft-com:office:office" xmlns:oel="http://schemas.microsoft.com/office/2019/extlst" xmlns:r="http://schemas.openxmlformats.org/officeDocument/2006/relationships" xmlns:m="http://schemas.openxmlformats.org/officeDocument/2006/math" xmlns:v="urn:schemas-microsoft-com:vml" xmlns:wp14="http://schemas.microsoft.com/office/word/2010/wordprocessingDrawing" xmlns:wp="http://schemas.openxmlformats.org/drawingml/2006/wordprocessingDrawing" xmlns:w10="urn:schemas-microsoft-com:office:word" xmlns:w="http://schemas.openxmlformats.org/wordprocessingml/2006/main" xmlns:w14="http://schemas.microsoft.com/office/word/2010/wordml" xmlns:w15="http://schemas.microsoft.com/office/word/2012/wordml" xmlns:w16cex="http://schemas.microsoft.com/office/word/2018/wordml/cex" xmlns:w16cid="http://schemas.microsoft.com/office/word/2016/wordml/cid" xmlns:w16="http://schemas.microsoft.com/office/word/2018/wordml" xmlns:w16sdtdh="http://schemas.microsoft.com/office/word/2020/wordml/sdtdatahash" xmlns:w16se="http://schemas.microsoft.com/office/word/2015/wordml/symex" xmlns:wpg="http://schemas.microsoft.com/office/word/2010/wordprocessingGroup" xmlns:wpi="http://schemas.microsoft.com/office/word/2010/wordprocessingInk" xmlns:wne="http://schemas.microsoft.com/office/word/2006/wordml" xmlns:wps="http://schemas.microsoft.com/office/word/2010/wordprocessingShape" mc:Ignorable="w14 w15 w16se w16cid w16 w16cex w16sdtdh wp14">
   <w:p>
     <w:pPr>
       <w:spacing w:line="276" w:lineRule="auto"/>
@@ -7512,7 +7485,7 @@
             </wp:anchor>
           </w:drawing>
         </mc:Choice>
-        <mc:Fallback xmlns:oel="http://schemas.microsoft.com/office/2019/extlst">
+        <mc:Fallback>
           <w:pict>
             <v:line w14:anchorId="082A9771" id="Straight Connector 1" o:spid="_x0000_s1026" style="position:absolute;z-index:251658240;visibility:visible;mso-wrap-style:square;mso-wrap-distance-left:9pt;mso-wrap-distance-top:0;mso-wrap-distance-right:9pt;mso-wrap-distance-bottom:0;mso-position-horizontal:absolute;mso-position-horizontal-relative:text;mso-position-vertical:absolute;mso-position-vertical-relative:text" from="2.6pt,14.1pt" to="541.15pt,14.1pt" o:gfxdata="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" strokecolor="black [3213]" strokeweight=".5pt">
               <v:stroke joinstyle="miter"/>
@@ -7535,7 +7508,7 @@
 </file>
 
 <file path=word/numbering.xml><?xml version="1.0" encoding="utf-8"?>
-<w:numbering xmlns:wpc="http://schemas.microsoft.com/office/word/2010/wordprocessingCanvas" xmlns:cx="http://schemas.microsoft.com/office/drawing/2014/chartex" xmlns:cx1="http://schemas.microsoft.com/office/drawing/2015/9/8/chartex" xmlns:cx2="http://schemas.microsoft.com/office/drawing/2015/10/21/chartex" xmlns:cx3="http://schemas.microsoft.com/office/drawing/2016/5/9/chartex" xmlns:cx4="http://schemas.microsoft.com/office/drawing/2016/5/10/chartex" xmlns:cx5="http://schemas.microsoft.com/office/drawing/2016/5/11/chartex" xmlns:cx6="http://schemas.microsoft.com/office/drawing/2016/5/12/chartex" xmlns:cx7="http://schemas.microsoft.com/office/drawing/2016/5/13/chartex" xmlns:cx8="http://schemas.microsoft.com/office/drawing/2016/5/14/chartex" xmlns:mc="http://schemas.openxmlformats.org/markup-compatibility/2006" xmlns:aink="http://schemas.microsoft.com/office/drawing/2016/ink" xmlns:am3d="http://schemas.microsoft.com/office/drawing/2017/model3d" xmlns:o="urn:schemas-microsoft-com:office:office" xmlns:r="http://schemas.openxmlformats.org/officeDocument/2006/relationships" xmlns:m="http://schemas.openxmlformats.org/officeDocument/2006/math" xmlns:v="urn:schemas-microsoft-com:vml" xmlns:wp14="http://schemas.microsoft.com/office/word/2010/wordprocessingDrawing" xmlns:wp="http://schemas.openxmlformats.org/drawingml/2006/wordprocessingDrawing" xmlns:w10="urn:schemas-microsoft-com:office:word" xmlns:w="http://schemas.openxmlformats.org/wordprocessingml/2006/main" xmlns:w14="http://schemas.microsoft.com/office/word/2010/wordml" xmlns:w15="http://schemas.microsoft.com/office/word/2012/wordml" xmlns:w16cex="http://schemas.microsoft.com/office/word/2018/wordml/cex" xmlns:w16cid="http://schemas.microsoft.com/office/word/2016/wordml/cid" xmlns:w16="http://schemas.microsoft.com/office/word/2018/wordml" xmlns:w16sdtdh="http://schemas.microsoft.com/office/word/2020/wordml/sdtdatahash" xmlns:w16se="http://schemas.microsoft.com/office/word/2015/wordml/symex" xmlns:wpg="http://schemas.microsoft.com/office/word/2010/wordprocessingGroup" xmlns:wpi="http://schemas.microsoft.com/office/word/2010/wordprocessingInk" xmlns:wne="http://schemas.microsoft.com/office/word/2006/wordml" xmlns:wps="http://schemas.microsoft.com/office/word/2010/wordprocessingShape" mc:Ignorable="w14 w15 w16se w16cid w16 w16cex w16sdtdh wp14">
+<w:numbering xmlns:wpc="http://schemas.microsoft.com/office/word/2010/wordprocessingCanvas" xmlns:cx="http://schemas.microsoft.com/office/drawing/2014/chartex" xmlns:cx1="http://schemas.microsoft.com/office/drawing/2015/9/8/chartex" xmlns:cx2="http://schemas.microsoft.com/office/drawing/2015/10/21/chartex" xmlns:cx3="http://schemas.microsoft.com/office/drawing/2016/5/9/chartex" xmlns:cx4="http://schemas.microsoft.com/office/drawing/2016/5/10/chartex" xmlns:cx5="http://schemas.microsoft.com/office/drawing/2016/5/11/chartex" xmlns:cx6="http://schemas.microsoft.com/office/drawing/2016/5/12/chartex" xmlns:cx7="http://schemas.microsoft.com/office/drawing/2016/5/13/chartex" xmlns:cx8="http://schemas.microsoft.com/office/drawing/2016/5/14/chartex" xmlns:mc="http://schemas.openxmlformats.org/markup-compatibility/2006" xmlns:aink="http://schemas.microsoft.com/office/drawing/2016/ink" xmlns:am3d="http://schemas.microsoft.com/office/drawing/2017/model3d" xmlns:o="urn:schemas-microsoft-com:office:office" xmlns:oel="http://schemas.microsoft.com/office/2019/extlst" xmlns:r="http://schemas.openxmlformats.org/officeDocument/2006/relationships" xmlns:m="http://schemas.openxmlformats.org/officeDocument/2006/math" xmlns:v="urn:schemas-microsoft-com:vml" xmlns:wp14="http://schemas.microsoft.com/office/word/2010/wordprocessingDrawing" xmlns:wp="http://schemas.openxmlformats.org/drawingml/2006/wordprocessingDrawing" xmlns:w10="urn:schemas-microsoft-com:office:word" xmlns:w="http://schemas.openxmlformats.org/wordprocessingml/2006/main" xmlns:w14="http://schemas.microsoft.com/office/word/2010/wordml" xmlns:w15="http://schemas.microsoft.com/office/word/2012/wordml" xmlns:w16cex="http://schemas.microsoft.com/office/word/2018/wordml/cex" xmlns:w16cid="http://schemas.microsoft.com/office/word/2016/wordml/cid" xmlns:w16="http://schemas.microsoft.com/office/word/2018/wordml" xmlns:w16sdtdh="http://schemas.microsoft.com/office/word/2020/wordml/sdtdatahash" xmlns:w16se="http://schemas.microsoft.com/office/word/2015/wordml/symex" xmlns:wpg="http://schemas.microsoft.com/office/word/2010/wordprocessingGroup" xmlns:wpi="http://schemas.microsoft.com/office/word/2010/wordprocessingInk" xmlns:wne="http://schemas.microsoft.com/office/word/2006/wordml" xmlns:wps="http://schemas.microsoft.com/office/word/2010/wordprocessingShape" mc:Ignorable="w14 w15 w16se w16cid w16 w16cex w16sdtdh wp14">
   <w:abstractNum w:abstractNumId="0" w15:restartNumberingAfterBreak="0">
     <w:nsid w:val="0EC42631"/>
     <w:multiLevelType w:val="hybridMultilevel"/>
@@ -8440,31 +8413,31 @@
       </w:pPr>
     </w:lvl>
   </w:abstractNum>
-  <w:num w:numId="1">
+  <w:num w:numId="1" w16cid:durableId="1440641896">
     <w:abstractNumId w:val="0"/>
   </w:num>
-  <w:num w:numId="2">
+  <w:num w:numId="2" w16cid:durableId="562716209">
     <w:abstractNumId w:val="3"/>
   </w:num>
-  <w:num w:numId="3">
+  <w:num w:numId="3" w16cid:durableId="1480265224">
     <w:abstractNumId w:val="4"/>
   </w:num>
-  <w:num w:numId="4">
+  <w:num w:numId="4" w16cid:durableId="1062100366">
     <w:abstractNumId w:val="7"/>
   </w:num>
-  <w:num w:numId="5">
+  <w:num w:numId="5" w16cid:durableId="898056024">
     <w:abstractNumId w:val="1"/>
   </w:num>
-  <w:num w:numId="6">
+  <w:num w:numId="6" w16cid:durableId="934944044">
     <w:abstractNumId w:val="6"/>
   </w:num>
-  <w:num w:numId="7">
+  <w:num w:numId="7" w16cid:durableId="926959136">
     <w:abstractNumId w:val="3"/>
   </w:num>
-  <w:num w:numId="8">
+  <w:num w:numId="8" w16cid:durableId="322317696">
     <w:abstractNumId w:val="2"/>
   </w:num>
-  <w:num w:numId="9">
+  <w:num w:numId="9" w16cid:durableId="628173017">
     <w:abstractNumId w:val="5"/>
   </w:num>
 </w:numbering>
@@ -9099,7 +9072,7 @@
 </file>
 
 <file path=word/glossary/document.xml><?xml version="1.0" encoding="utf-8"?>
-<w:glossaryDocument xmlns:wpc="http://schemas.microsoft.com/office/word/2010/wordprocessingCanvas" xmlns:cx="http://schemas.microsoft.com/office/drawing/2014/chartex" xmlns:cx1="http://schemas.microsoft.com/office/drawing/2015/9/8/chartex" xmlns:cx2="http://schemas.microsoft.com/office/drawing/2015/10/21/chartex" xmlns:cx3="http://schemas.microsoft.com/office/drawing/2016/5/9/chartex" xmlns:cx4="http://schemas.microsoft.com/office/drawing/2016/5/10/chartex" xmlns:cx5="http://schemas.microsoft.com/office/drawing/2016/5/11/chartex" xmlns:cx6="http://schemas.microsoft.com/office/drawing/2016/5/12/chartex" xmlns:cx7="http://schemas.microsoft.com/office/drawing/2016/5/13/chartex" xmlns:cx8="http://schemas.microsoft.com/office/drawing/2016/5/14/chartex" xmlns:mc="http://schemas.openxmlformats.org/markup-compatibility/2006" xmlns:aink="http://schemas.microsoft.com/office/drawing/2016/ink" xmlns:am3d="http://schemas.microsoft.com/office/drawing/2017/model3d" xmlns:o="urn:schemas-microsoft-com:office:office" xmlns:r="http://schemas.openxmlformats.org/officeDocument/2006/relationships" xmlns:m="http://schemas.openxmlformats.org/officeDocument/2006/math" xmlns:v="urn:schemas-microsoft-com:vml" xmlns:wp14="http://schemas.microsoft.com/office/word/2010/wordprocessingDrawing" xmlns:wp="http://schemas.openxmlformats.org/drawingml/2006/wordprocessingDrawing" xmlns:w10="urn:schemas-microsoft-com:office:word" xmlns:w="http://schemas.openxmlformats.org/wordprocessingml/2006/main" xmlns:w14="http://schemas.microsoft.com/office/word/2010/wordml" xmlns:w15="http://schemas.microsoft.com/office/word/2012/wordml" xmlns:w16cex="http://schemas.microsoft.com/office/word/2018/wordml/cex" xmlns:w16cid="http://schemas.microsoft.com/office/word/2016/wordml/cid" xmlns:w16="http://schemas.microsoft.com/office/word/2018/wordml" xmlns:w16sdtdh="http://schemas.microsoft.com/office/word/2020/wordml/sdtdatahash" xmlns:w16se="http://schemas.microsoft.com/office/word/2015/wordml/symex" xmlns:wpg="http://schemas.microsoft.com/office/word/2010/wordprocessingGroup" xmlns:wpi="http://schemas.microsoft.com/office/word/2010/wordprocessingInk" xmlns:wne="http://schemas.microsoft.com/office/word/2006/wordml" xmlns:wps="http://schemas.microsoft.com/office/word/2010/wordprocessingShape" mc:Ignorable="w14 w15 w16se w16cid w16 w16cex w16sdtdh wp14">
+<w:glossaryDocument xmlns:wpc="http://schemas.microsoft.com/office/word/2010/wordprocessingCanvas" xmlns:cx="http://schemas.microsoft.com/office/drawing/2014/chartex" xmlns:cx1="http://schemas.microsoft.com/office/drawing/2015/9/8/chartex" xmlns:cx2="http://schemas.microsoft.com/office/drawing/2015/10/21/chartex" xmlns:cx3="http://schemas.microsoft.com/office/drawing/2016/5/9/chartex" xmlns:cx4="http://schemas.microsoft.com/office/drawing/2016/5/10/chartex" xmlns:cx5="http://schemas.microsoft.com/office/drawing/2016/5/11/chartex" xmlns:cx6="http://schemas.microsoft.com/office/drawing/2016/5/12/chartex" xmlns:cx7="http://schemas.microsoft.com/office/drawing/2016/5/13/chartex" xmlns:cx8="http://schemas.microsoft.com/office/drawing/2016/5/14/chartex" xmlns:mc="http://schemas.openxmlformats.org/markup-compatibility/2006" xmlns:aink="http://schemas.microsoft.com/office/drawing/2016/ink" xmlns:am3d="http://schemas.microsoft.com/office/drawing/2017/model3d" xmlns:o="urn:schemas-microsoft-com:office:office" xmlns:oel="http://schemas.microsoft.com/office/2019/extlst" xmlns:r="http://schemas.openxmlformats.org/officeDocument/2006/relationships" xmlns:m="http://schemas.openxmlformats.org/officeDocument/2006/math" xmlns:v="urn:schemas-microsoft-com:vml" xmlns:wp14="http://schemas.microsoft.com/office/word/2010/wordprocessingDrawing" xmlns:wp="http://schemas.openxmlformats.org/drawingml/2006/wordprocessingDrawing" xmlns:w10="urn:schemas-microsoft-com:office:word" xmlns:w="http://schemas.openxmlformats.org/wordprocessingml/2006/main" xmlns:w14="http://schemas.microsoft.com/office/word/2010/wordml" xmlns:w15="http://schemas.microsoft.com/office/word/2012/wordml" xmlns:w16cex="http://schemas.microsoft.com/office/word/2018/wordml/cex" xmlns:w16cid="http://schemas.microsoft.com/office/word/2016/wordml/cid" xmlns:w16="http://schemas.microsoft.com/office/word/2018/wordml" xmlns:w16sdtdh="http://schemas.microsoft.com/office/word/2020/wordml/sdtdatahash" xmlns:w16se="http://schemas.microsoft.com/office/word/2015/wordml/symex" xmlns:wpg="http://schemas.microsoft.com/office/word/2010/wordprocessingGroup" xmlns:wpi="http://schemas.microsoft.com/office/word/2010/wordprocessingInk" xmlns:wne="http://schemas.microsoft.com/office/word/2006/wordml" xmlns:wps="http://schemas.microsoft.com/office/word/2010/wordprocessingShape" mc:Ignorable="w14 w15 w16se w16cid w16 w16cex w16sdtdh wp14">
   <w:docParts>
     <w:docPart>
       <w:docPartPr>
@@ -10046,7 +10019,7 @@
     <w:charset w:val="00"/>
     <w:family w:val="swiss"/>
     <w:pitch w:val="variable"/>
-    <w:sig w:usb0="E0002AFF" w:usb1="C000247B" w:usb2="00000009" w:usb3="00000000" w:csb0="000001FF" w:csb1="00000000"/>
+    <w:sig w:usb0="E4002EFF" w:usb1="C000247B" w:usb2="00000009" w:usb3="00000000" w:csb0="000001FF" w:csb1="00000000"/>
   </w:font>
 </w:fonts>
 </file>
@@ -10075,6 +10048,7 @@
     <w:rsid w:val="00810E50"/>
     <w:rsid w:val="00822043"/>
     <w:rsid w:val="00853914"/>
+    <w:rsid w:val="008D58F6"/>
     <w:rsid w:val="009B5641"/>
     <w:rsid w:val="00A913EC"/>
     <w:rsid w:val="00D42D87"/>
@@ -11063,15 +11037,6 @@
 </file>
 
 <file path=customXml/item1.xml><?xml version="1.0" encoding="utf-8"?>
-<?mso-contentType ?>
-<FormTemplates xmlns="http://schemas.microsoft.com/sharepoint/v3/contenttype/forms">
-  <Display>DocumentLibraryForm</Display>
-  <Edit>DocumentLibraryForm</Edit>
-  <New>DocumentLibraryForm</New>
-</FormTemplates>
-</file>
-
-<file path=customXml/item2.xml><?xml version="1.0" encoding="utf-8"?>
 <p:properties xmlns:p="http://schemas.microsoft.com/office/2006/metadata/properties" xmlns:xsi="http://www.w3.org/2001/XMLSchema-instance" xmlns:pc="http://schemas.microsoft.com/office/infopath/2007/PartnerControls">
   <documentManagement>
     <TaxCatchAll xmlns="78790f83-d7b4-4dd7-b41c-7b409609ceb4" xsi:nil="true"/>
@@ -11089,11 +11054,16 @@
 </p:properties>
 </file>
 
-<file path=customXml/item3.xml><?xml version="1.0" encoding="utf-8"?>
-<b:Sources xmlns:b="http://schemas.openxmlformats.org/officeDocument/2006/bibliography" xmlns="http://schemas.openxmlformats.org/officeDocument/2006/bibliography" SelectedStyle="\APASixthEditionOfficeOnline.xsl" StyleName="APA" Version="6"/>
+<file path=customXml/item2.xml><?xml version="1.0" encoding="utf-8"?>
+<?mso-contentType ?>
+<FormTemplates xmlns="http://schemas.microsoft.com/sharepoint/v3/contenttype/forms">
+  <Display>DocumentLibraryForm</Display>
+  <Edit>DocumentLibraryForm</Edit>
+  <New>DocumentLibraryForm</New>
+</FormTemplates>
 </file>
 
-<file path=customXml/item4.xml><?xml version="1.0" encoding="utf-8"?>
+<file path=customXml/item3.xml><?xml version="1.0" encoding="utf-8"?>
 <ct:contentTypeSchema xmlns:ct="http://schemas.microsoft.com/office/2006/metadata/contentType" xmlns:ma="http://schemas.microsoft.com/office/2006/metadata/properties/metaAttributes" ct:_="" ma:_="" ma:contentTypeName="Document" ma:contentTypeID="0x010100397650A0C4E5FB42B8E48E0E62F8983E" ma:contentTypeVersion="15" ma:contentTypeDescription="Create a new document." ma:contentTypeScope="" ma:versionID="7ead86d599fe0281cf102f14995e47b4">
   <xsd:schema xmlns:xsd="http://www.w3.org/2001/XMLSchema" xmlns:xs="http://www.w3.org/2001/XMLSchema" xmlns:p="http://schemas.microsoft.com/office/2006/metadata/properties" xmlns:ns2="e8ce0259-c37b-4d70-81a6-16d56879690e" xmlns:ns3="78790f83-d7b4-4dd7-b41c-7b409609ceb4" targetNamespace="http://schemas.microsoft.com/office/2006/metadata/properties" ma:root="true" ma:fieldsID="4c588f4e0eeff8ef5b2b2c932a79ad84" ns2:_="" ns3:_="">
     <xsd:import namespace="e8ce0259-c37b-4d70-81a6-16d56879690e"/>
@@ -11328,15 +11298,11 @@
 </ct:contentTypeSchema>
 </file>
 
-<file path=customXml/itemProps1.xml><?xml version="1.0" encoding="utf-8"?>
-<ds:datastoreItem xmlns:ds="http://schemas.openxmlformats.org/officeDocument/2006/customXml" ds:itemID="{1E8A40A7-F4E2-416D-887F-6991730C8067}">
-  <ds:schemaRefs>
-    <ds:schemaRef ds:uri="http://schemas.microsoft.com/sharepoint/v3/contenttype/forms"/>
-  </ds:schemaRefs>
-</ds:datastoreItem>
+<file path=customXml/item4.xml><?xml version="1.0" encoding="utf-8"?>
+<b:Sources xmlns:b="http://schemas.openxmlformats.org/officeDocument/2006/bibliography" xmlns="http://schemas.openxmlformats.org/officeDocument/2006/bibliography" SelectedStyle="\APASixthEditionOfficeOnline.xsl" StyleName="APA" Version="6"/>
 </file>
 
-<file path=customXml/itemProps2.xml><?xml version="1.0" encoding="utf-8"?>
+<file path=customXml/itemProps1.xml><?xml version="1.0" encoding="utf-8"?>
 <ds:datastoreItem xmlns:ds="http://schemas.openxmlformats.org/officeDocument/2006/customXml" ds:itemID="{69B441C7-D2AA-43CB-82A3-D5D835C32607}">
   <ds:schemaRefs>
     <ds:schemaRef ds:uri="http://schemas.microsoft.com/office/2006/metadata/properties"/>
@@ -11347,15 +11313,15 @@
 </ds:datastoreItem>
 </file>
 
-<file path=customXml/itemProps3.xml><?xml version="1.0" encoding="utf-8"?>
-<ds:datastoreItem xmlns:ds="http://schemas.openxmlformats.org/officeDocument/2006/customXml" ds:itemID="{292807E7-334C-444F-8D7E-CAEE005B0542}">
+<file path=customXml/itemProps2.xml><?xml version="1.0" encoding="utf-8"?>
+<ds:datastoreItem xmlns:ds="http://schemas.openxmlformats.org/officeDocument/2006/customXml" ds:itemID="{1E8A40A7-F4E2-416D-887F-6991730C8067}">
   <ds:schemaRefs>
-    <ds:schemaRef ds:uri="http://schemas.openxmlformats.org/officeDocument/2006/bibliography"/>
+    <ds:schemaRef ds:uri="http://schemas.microsoft.com/sharepoint/v3/contenttype/forms"/>
   </ds:schemaRefs>
 </ds:datastoreItem>
 </file>
 
-<file path=customXml/itemProps4.xml><?xml version="1.0" encoding="utf-8"?>
+<file path=customXml/itemProps3.xml><?xml version="1.0" encoding="utf-8"?>
 <ds:datastoreItem xmlns:ds="http://schemas.openxmlformats.org/officeDocument/2006/customXml" ds:itemID="{B2E12D60-F910-47D6-B03A-9319DB1030CB}">
   <ds:schemaRefs>
     <ds:schemaRef ds:uri="http://schemas.microsoft.com/office/2006/metadata/contentType"/>
@@ -11372,4 +11338,12 @@
     <ds:schemaRef ds:uri="http://schemas.microsoft.com/internal/obd"/>
   </ds:schemaRefs>
 </ds:datastoreItem>
+</file>
+
+<file path=customXml/itemProps4.xml><?xml version="1.0" encoding="utf-8"?>
+<ds:datastoreItem xmlns:ds="http://schemas.openxmlformats.org/officeDocument/2006/customXml" ds:itemID="{292807E7-334C-444F-8D7E-CAEE005B0542}">
+  <ds:schemaRefs>
+    <ds:schemaRef ds:uri="http://schemas.openxmlformats.org/officeDocument/2006/bibliography"/>
+  </ds:schemaRefs>
+</ds:datastoreItem>
 </file>